--- a/servidor/modelo/arquivos/temp/temp.docx
+++ b/servidor/modelo/arquivos/temp/temp.docx
@@ -115,7 +115,7 @@
                 <w:rFonts w:ascii="Arial" w:hAnsi="Arial"/>
                 <w:sz w:val="20"/>
               </w:rPr>
-              <w:t>Avaliação regular de Matemática FGB 1 do 1º Bimestre</w:t>
+              <w:t>Avaliação Regular de Matemática FGB 1 do 2º Bimestre</w:t>
             </w:r>
           </w:p>
         </w:tc>
@@ -656,7 +656,7 @@
                 <w:rFonts w:ascii="Arial" w:hAnsi="Arial"/>
                 <w:sz w:val="20"/>
               </w:rPr>
-              <w:t xml:space="preserve"> Nome: Fulano Braga da Silva Costa</w:t>
+              <w:t xml:space="preserve"> Nome: Felipe Martins Costa</w:t>
             </w:r>
           </w:p>
         </w:tc>
@@ -1397,7 +1397,7 @@
                 <w:rFonts w:ascii="Arial" w:hAnsi="Arial"/>
                 <w:sz w:val="20"/>
               </w:rPr>
-              <w:t xml:space="preserve"> Matricula: 50220000</w:t>
+              <w:t xml:space="preserve"> Matricula: 50240345</w:t>
             </w:r>
           </w:p>
         </w:tc>
@@ -1751,7 +1751,7 @@
                 <w:rFonts w:ascii="Arial" w:hAnsi="Arial"/>
                 <w:sz w:val="20"/>
               </w:rPr>
-              <w:t xml:space="preserve"> Turma: 3H</w:t>
+              <w:t xml:space="preserve"> Turma: EConACli-3PMC</w:t>
             </w:r>
           </w:p>
         </w:tc>
@@ -2523,6 +2523,7 @@
             <w:pPr>
               <w:pStyle w:val="NormalWeb"/>
               <w:spacing w:before="0" w:beforeAutospacing="0" w:after="0" w:afterAutospacing="0"/>
+              <w:jc w:val="center"/>
               <w:rPr>
                 <w:rFonts w:ascii="Arial" w:hAnsi="Arial" w:cs="Arial"/>
                 <w:sz w:val="20"/>
@@ -2583,15 +2584,12 @@
     </w:p>
     <w:sectPr>
       <w:type w:val="continuous"/>
-      <w:cols w:space="100" w:num="1"/>
+      <w:cols w:space="100" w:num="2"/>
       <w:pgMar w:top="720" w:right="720" w:bottom="720" w:left="720" w:header="720" w:footer="720" w:gutter="0"/>
       <w:pgSz w:w="12240" w:h="15840"/>
       <w:p>
         <w:pPr>
           <w:spacing w:before="120" w:after="40"/>
-          <w:rPr>
-            <w:rFonts w:ascii="Arial" w:hAnsi="Arial" w:cs="Arial"/>
-          </w:rPr>
         </w:pPr>
         <w:r>
           <w:rPr>
@@ -2601,12 +2599,10 @@
           <w:t xml:space="preserve">1. </w:t>
         </w:r>
         <w:r>
-          <w:rPr>
-            <w:rFonts w:ascii="Arial" w:hAnsi="Arial" w:cs="Arial"/>
-            <w:noProof/>
-            <w:lang w:eastAsia="pt-BR"/>
-          </w:rPr>
-          <w:t>dsd</w:t>
+          <w:t>Em uma história de conto de fadas, João plantou feijões mágicos que cresceram exponencialmente. No primeiro dia, os feijões cresceram 2 centímetros. No segundo dia, cresceram 4 centímetros, no terceiro dia, 8 centímetros, e assim por diante, duplicando o crescimento a cada dia. Se João plantou os feijões há uma semana, qual é a altura aproximada dos feijões hoje?</w:t>
+        </w:r>
+        <w:r>
+          <w:t xml:space="preserve"> </w:t>
         </w:r>
       </w:p>
       <w:p>
@@ -2622,6 +2618,246 @@
             <w:b/>
           </w:rPr>
           <w:t xml:space="preserve">a) </w:t>
+        </w:r>
+        <w:r>
+          <w:rPr>
+            <w:rFonts w:ascii="Arial" w:hAnsi="Arial" w:cs="Arial"/>
+          </w:rPr>
+          <w:t>64 cm</w:t>
+        </w:r>
+      </w:p>
+      <w:p>
+        <w:pPr>
+          <w:spacing w:before="40" w:after="40"/>
+          <w:rPr>
+            <w:rFonts w:ascii="Arial" w:hAnsi="Arial" w:cs="Arial"/>
+          </w:rPr>
+        </w:pPr>
+        <w:r>
+          <w:rPr>
+            <w:rFonts w:ascii="Arial" w:hAnsi="Arial"/>
+            <w:b/>
+          </w:rPr>
+          <w:t xml:space="preserve">b) </w:t>
+        </w:r>
+        <w:r>
+          <w:rPr>
+            <w:rFonts w:ascii="Arial" w:hAnsi="Arial" w:cs="Arial"/>
+          </w:rPr>
+          <w:t>128 cm</w:t>
+        </w:r>
+      </w:p>
+      <w:p>
+        <w:pPr>
+          <w:spacing w:before="40" w:after="40"/>
+          <w:rPr>
+            <w:rFonts w:ascii="Arial" w:hAnsi="Arial" w:cs="Arial"/>
+          </w:rPr>
+        </w:pPr>
+        <w:r>
+          <w:rPr>
+            <w:rFonts w:ascii="Arial" w:hAnsi="Arial"/>
+            <w:b/>
+          </w:rPr>
+          <w:t xml:space="preserve">c) </w:t>
+        </w:r>
+        <w:r>
+          <w:rPr>
+            <w:rFonts w:ascii="Arial" w:hAnsi="Arial" w:cs="Arial"/>
+          </w:rPr>
+          <w:t>36 cm</w:t>
+        </w:r>
+      </w:p>
+      <w:p>
+        <w:pPr>
+          <w:spacing w:before="40" w:after="40"/>
+          <w:rPr>
+            <w:rFonts w:ascii="Arial" w:hAnsi="Arial" w:cs="Arial"/>
+          </w:rPr>
+        </w:pPr>
+        <w:r>
+          <w:rPr>
+            <w:rFonts w:ascii="Arial" w:hAnsi="Arial"/>
+            <w:b/>
+          </w:rPr>
+          <w:t xml:space="preserve">d) </w:t>
+        </w:r>
+        <w:r>
+          <w:rPr>
+            <w:rFonts w:ascii="Arial" w:hAnsi="Arial" w:cs="Arial"/>
+          </w:rPr>
+          <w:t xml:space="preserve">48 cm </w:t>
+        </w:r>
+      </w:p>
+      <w:p>
+        <w:pPr>
+          <w:spacing w:before="40" w:after="40"/>
+          <w:rPr>
+            <w:rFonts w:ascii="Arial" w:hAnsi="Arial" w:cs="Arial"/>
+          </w:rPr>
+        </w:pPr>
+        <w:r>
+          <w:rPr>
+            <w:rFonts w:ascii="Arial" w:hAnsi="Arial"/>
+            <w:b/>
+          </w:rPr>
+          <w:t xml:space="preserve">e) </w:t>
+        </w:r>
+        <w:r>
+          <w:rPr>
+            <w:rFonts w:ascii="Arial" w:hAnsi="Arial" w:cs="Arial"/>
+          </w:rPr>
+          <w:t>32 cm</w:t>
+        </w:r>
+      </w:p>
+      <w:p>
+        <w:pPr>
+          <w:spacing w:before="120" w:after="40"/>
+        </w:pPr>
+        <w:r>
+          <w:rPr>
+            <w:rFonts w:ascii="Arial" w:hAnsi="Arial"/>
+            <w:b/>
+          </w:rPr>
+          <w:t xml:space="preserve">2. </w:t>
+        </w:r>
+        <w:r>
+          <w:t>Qual foi o evento que marcou o início da Revolução Francesa em 1789, onde os representantes do Terceiro Estado se reuniram e juraram não se separar até que uma constituição fosse escrita?</w:t>
+        </w:r>
+      </w:p>
+      <w:p>
+        <w:pPr>
+          <w:spacing w:before="40" w:after="40"/>
+        </w:pPr>
+        <w:r>
+          <w:rPr>
+            <w:rFonts w:ascii="Arial" w:hAnsi="Arial"/>
+            <w:b/>
+          </w:rPr>
+          <w:t xml:space="preserve">a) </w:t>
+        </w:r>
+        <w:r>
+          <w:t>Marcha das Mulheres a Versalhes</w:t>
+        </w:r>
+      </w:p>
+      <w:p>
+        <w:pPr>
+          <w:spacing w:before="40" w:after="40"/>
+        </w:pPr>
+        <w:r>
+          <w:rPr>
+            <w:rFonts w:ascii="Arial" w:hAnsi="Arial"/>
+            <w:b/>
+          </w:rPr>
+          <w:t xml:space="preserve">b) </w:t>
+        </w:r>
+        <w:r>
+          <w:t>Declaração dos Direitos do Homem e do Cidadão</w:t>
+        </w:r>
+      </w:p>
+      <w:p>
+        <w:pPr>
+          <w:spacing w:before="40" w:after="40"/>
+        </w:pPr>
+        <w:r>
+          <w:rPr>
+            <w:rFonts w:ascii="Arial" w:hAnsi="Arial"/>
+            <w:b/>
+          </w:rPr>
+          <w:t xml:space="preserve">c) </w:t>
+        </w:r>
+        <w:r>
+          <w:lastRenderedPageBreak/>
+          <w:t>Proclamação da República</w:t>
+        </w:r>
+      </w:p>
+      <w:p>
+        <w:pPr>
+          <w:spacing w:before="40" w:after="40"/>
+        </w:pPr>
+        <w:r>
+          <w:rPr>
+            <w:rFonts w:ascii="Arial" w:hAnsi="Arial"/>
+            <w:b/>
+          </w:rPr>
+          <w:t xml:space="preserve">d) </w:t>
+        </w:r>
+        <w:r>
+          <w:t>Queda da Bastilha</w:t>
+        </w:r>
+      </w:p>
+      <w:p>
+        <w:pPr>
+          <w:spacing w:before="40" w:after="40"/>
+        </w:pPr>
+        <w:r>
+          <w:rPr>
+            <w:rFonts w:ascii="Arial" w:hAnsi="Arial"/>
+            <w:b/>
+          </w:rPr>
+          <w:t xml:space="preserve">e) </w:t>
+        </w:r>
+        <w:r>
+          <w:t>Execução de Luís XVI</w:t>
+        </w:r>
+      </w:p>
+      <w:p>
+        <w:pPr>
+          <w:spacing w:before="120" w:after="40"/>
+          <w:rPr>
+            <w:rFonts w:ascii="Arial" w:hAnsi="Arial" w:cs="Arial"/>
+          </w:rPr>
+        </w:pPr>
+        <w:r>
+          <w:rPr>
+            <w:rFonts w:ascii="Arial" w:hAnsi="Arial"/>
+            <w:b/>
+          </w:rPr>
+          <w:t xml:space="preserve">3. </w:t>
+        </w:r>
+        <w:r>
+          <w:rPr>
+            <w:rFonts w:ascii="Arial" w:hAnsi="Arial" w:cs="Arial"/>
+            <w:noProof/>
+            <w:lang w:eastAsia="pt-BR"/>
+          </w:rPr>
+          <w:t>dsd</w:t>
+        </w:r>
+      </w:p>
+      <w:p>
+        <w:pPr>
+          <w:spacing w:before="40" w:after="40"/>
+          <w:rPr>
+            <w:rFonts w:ascii="Arial" w:hAnsi="Arial" w:cs="Arial"/>
+          </w:rPr>
+        </w:pPr>
+        <w:r>
+          <w:rPr>
+            <w:rFonts w:ascii="Arial" w:hAnsi="Arial"/>
+            <w:b/>
+          </w:rPr>
+          <w:t xml:space="preserve">a) </w:t>
+        </w:r>
+        <w:r>
+          <w:rPr>
+            <w:rFonts w:ascii="Arial" w:hAnsi="Arial" w:cs="Arial"/>
+          </w:rPr>
+          <w:t>a</w:t>
+        </w:r>
+      </w:p>
+      <w:p>
+        <w:pPr>
+          <w:spacing w:before="40" w:after="40"/>
+          <w:rPr>
+            <w:rFonts w:ascii="Arial" w:hAnsi="Arial" w:cs="Arial"/>
+          </w:rPr>
+        </w:pPr>
+        <w:r>
+          <w:rPr>
+            <w:rFonts w:ascii="Arial" w:hAnsi="Arial"/>
+            <w:b/>
+          </w:rPr>
+          <w:t xml:space="preserve">b) </w:t>
         </w:r>
         <w:r>
           <w:rPr>
@@ -2676,13 +2912,13 @@
             <w:rFonts w:ascii="Arial" w:hAnsi="Arial"/>
             <w:b/>
           </w:rPr>
-          <w:t xml:space="preserve">b) </w:t>
+          <w:t xml:space="preserve">c) </w:t>
         </w:r>
         <w:r>
           <w:rPr>
             <w:rFonts w:ascii="Arial" w:hAnsi="Arial" w:cs="Arial"/>
           </w:rPr>
-          <w:t>a</w:t>
+          <w:t>e</w:t>
         </w:r>
       </w:p>
       <w:p>
@@ -2697,7 +2933,7 @@
             <w:rFonts w:ascii="Arial" w:hAnsi="Arial"/>
             <w:b/>
           </w:rPr>
-          <w:t xml:space="preserve">c) </w:t>
+          <w:t xml:space="preserve">d) </w:t>
         </w:r>
         <w:r>
           <w:rPr>
@@ -2718,34 +2954,13 @@
             <w:rFonts w:ascii="Arial" w:hAnsi="Arial"/>
             <w:b/>
           </w:rPr>
-          <w:t xml:space="preserve">d) </w:t>
+          <w:t xml:space="preserve">e) </w:t>
         </w:r>
         <w:r>
           <w:rPr>
             <w:rFonts w:ascii="Arial" w:hAnsi="Arial" w:cs="Arial"/>
           </w:rPr>
           <w:t>d</w:t>
-        </w:r>
-      </w:p>
-      <w:p>
-        <w:pPr>
-          <w:spacing w:before="40" w:after="40"/>
-          <w:rPr>
-            <w:rFonts w:ascii="Arial" w:hAnsi="Arial" w:cs="Arial"/>
-          </w:rPr>
-        </w:pPr>
-        <w:r>
-          <w:rPr>
-            <w:rFonts w:ascii="Arial" w:hAnsi="Arial"/>
-            <w:b/>
-          </w:rPr>
-          <w:t xml:space="preserve">e) </w:t>
-        </w:r>
-        <w:r>
-          <w:rPr>
-            <w:rFonts w:ascii="Arial" w:hAnsi="Arial" w:cs="Arial"/>
-          </w:rPr>
-          <w:t>e</w:t>
         </w:r>
       </w:p>
       <w:p>
@@ -2757,7 +2972,112 @@
             <w:rFonts w:ascii="Arial" w:hAnsi="Arial"/>
             <w:b/>
           </w:rPr>
-          <w:t xml:space="preserve">2. </w:t>
+          <w:t xml:space="preserve">4. </w:t>
+        </w:r>
+        <w:r>
+          <w:t>Qual é o planeta mais próximo do Sol?</w:t>
+        </w:r>
+      </w:p>
+      <w:p>
+        <w:pPr>
+          <w:spacing w:before="40" w:after="40"/>
+          <w:rPr>
+            <w:rFonts w:ascii="Arial" w:hAnsi="Arial" w:cs="Arial"/>
+          </w:rPr>
+        </w:pPr>
+        <w:r>
+          <w:rPr>
+            <w:rFonts w:ascii="Arial" w:hAnsi="Arial"/>
+            <w:b/>
+          </w:rPr>
+          <w:t xml:space="preserve">a) </w:t>
+        </w:r>
+        <w:r>
+          <w:t>Terra</w:t>
+        </w:r>
+      </w:p>
+      <w:p>
+        <w:pPr>
+          <w:spacing w:before="40" w:after="40"/>
+          <w:rPr>
+            <w:rFonts w:ascii="Arial" w:hAnsi="Arial" w:cs="Arial"/>
+          </w:rPr>
+        </w:pPr>
+        <w:r>
+          <w:rPr>
+            <w:rFonts w:ascii="Arial" w:hAnsi="Arial"/>
+            <w:b/>
+          </w:rPr>
+          <w:t xml:space="preserve">b) </w:t>
+        </w:r>
+        <w:r>
+          <w:t>Júpiter</w:t>
+        </w:r>
+      </w:p>
+      <w:p>
+        <w:pPr>
+          <w:spacing w:before="40" w:after="40"/>
+          <w:rPr>
+            <w:rFonts w:ascii="Arial" w:hAnsi="Arial" w:cs="Arial"/>
+          </w:rPr>
+        </w:pPr>
+        <w:r>
+          <w:rPr>
+            <w:rFonts w:ascii="Arial" w:hAnsi="Arial"/>
+            <w:b/>
+          </w:rPr>
+          <w:t xml:space="preserve">c) </w:t>
+        </w:r>
+        <w:r>
+          <w:t>Vênus</w:t>
+        </w:r>
+      </w:p>
+      <w:p>
+        <w:pPr>
+          <w:spacing w:before="40" w:after="40"/>
+          <w:rPr>
+            <w:rFonts w:ascii="Arial" w:hAnsi="Arial" w:cs="Arial"/>
+          </w:rPr>
+        </w:pPr>
+        <w:r>
+          <w:rPr>
+            <w:rFonts w:ascii="Arial" w:hAnsi="Arial"/>
+            <w:b/>
+          </w:rPr>
+          <w:t xml:space="preserve">d) </w:t>
+        </w:r>
+        <w:r>
+          <w:t>Mercúrio</w:t>
+        </w:r>
+      </w:p>
+      <w:p>
+        <w:pPr>
+          <w:spacing w:before="40" w:after="40"/>
+          <w:rPr>
+            <w:rFonts w:ascii="Arial" w:hAnsi="Arial" w:cs="Arial"/>
+          </w:rPr>
+        </w:pPr>
+        <w:r>
+          <w:rPr>
+            <w:rFonts w:ascii="Arial" w:hAnsi="Arial"/>
+            <w:b/>
+          </w:rPr>
+          <w:t xml:space="preserve">e) </w:t>
+        </w:r>
+        <w:r>
+          <w:t>Marte</w:t>
+        </w:r>
+      </w:p>
+      <w:p>
+        <w:pPr>
+          <w:spacing w:before="120" w:after="40"/>
+        </w:pPr>
+        <w:r>
+          <w:rPr>
+            <w:rFonts w:ascii="Arial" w:hAnsi="Arial"/>
+            <w:b/>
+          </w:rPr>
+          <w:t xml:space="preserve">5. </w:t>
         </w:r>
         <w:r>
           <w:t>Qual das seguintes afirmações melhor descreve a Lei da Gravitação Universal de Newton?</w:t>
@@ -2775,7 +3095,7 @@
           <w:t xml:space="preserve">a) </w:t>
         </w:r>
         <w:r>
-          <w:t>A força gravitacional entre duas massas é inversamente proporcional ao quadrado da distância entre elas e diretamente proporcional ao produto de suas massas.</w:t>
+          <w:t>A força gravitacional entre duas massas é diretamente proporcional ao quadrado da distância entre elas e ao produto de suas massas.</w:t>
         </w:r>
       </w:p>
       <w:p>
@@ -2790,7 +3110,7 @@
           <w:t xml:space="preserve">b) </w:t>
         </w:r>
         <w:r>
-          <w:t>A força gravitacional entre duas massas é diretamente proporcional à distância entre elas e inversamente proporcional ao quadrado do produto de suas massas.</w:t>
+          <w:t>A força gravitacional entre duas massas é inversamente proporcional ao quadrado da distância entre elas e diretamente proporcional ao produto de suas massas.</w:t>
         </w:r>
       </w:p>
       <w:p>
@@ -2805,7 +3125,7 @@
           <w:t xml:space="preserve">c) </w:t>
         </w:r>
         <w:r>
-          <w:t>A força gravitacional entre duas massas é inversamente proporcional ao quadrado da distância entre elas e ao produto de suas massas.</w:t>
+          <w:t>A força gravitacional entre duas massas é diretamente proporcional à distância entre elas e inversamente proporcional ao quadrado do produto de suas massas.</w:t>
         </w:r>
       </w:p>
       <w:p>
@@ -2820,7 +3140,7 @@
           <w:t xml:space="preserve">d) </w:t>
         </w:r>
         <w:r>
-          <w:t>A força gravitacional entre duas massas é diretamente proporcional ao quadrado da distância entre elas e ao produto de suas massas.</w:t>
+          <w:t>A força gravitacional entre duas massas é inversamente proporcional ao quadrado da distância entre elas e ao produto de suas massas.</w:t>
         </w:r>
       </w:p>
       <w:p>
@@ -2836,325 +3156,6 @@
         </w:r>
         <w:r>
           <w:t>A força gravitacional entre duas massas é diretamente proporcional ao quadrado da distância entre elas e inversamente proporcional ao produto de suas massas.</w:t>
-        </w:r>
-      </w:p>
-      <w:p>
-        <w:pPr>
-          <w:spacing w:before="120" w:after="40"/>
-        </w:pPr>
-        <w:r>
-          <w:rPr>
-            <w:rFonts w:ascii="Arial" w:hAnsi="Arial"/>
-            <w:b/>
-          </w:rPr>
-          <w:t xml:space="preserve">3. </w:t>
-        </w:r>
-        <w:r>
-          <w:t>Em uma história de conto de fadas, João plantou feijões mágicos que cresceram exponencialmente. No primeiro dia, os feijões cresceram 2 centímetros. No segundo dia, cresceram 4 centímetros, no terceiro dia, 8 centímetros, e assim por diante, duplicando o crescimento a cada dia. Se João plantou os feijões há uma semana, qual é a altura aproximada dos feijões hoje?</w:t>
-        </w:r>
-        <w:r>
-          <w:t xml:space="preserve"> </w:t>
-        </w:r>
-      </w:p>
-      <w:p>
-        <w:pPr>
-          <w:spacing w:before="40" w:after="40"/>
-          <w:rPr>
-            <w:rFonts w:ascii="Arial" w:hAnsi="Arial" w:cs="Arial"/>
-          </w:rPr>
-        </w:pPr>
-        <w:r>
-          <w:rPr>
-            <w:rFonts w:ascii="Arial" w:hAnsi="Arial"/>
-            <w:b/>
-          </w:rPr>
-          <w:t xml:space="preserve">a) </w:t>
-        </w:r>
-        <w:r>
-          <w:rPr>
-            <w:rFonts w:ascii="Arial" w:hAnsi="Arial" w:cs="Arial"/>
-          </w:rPr>
-          <w:t>64 cm</w:t>
-        </w:r>
-      </w:p>
-      <w:p>
-        <w:pPr>
-          <w:spacing w:before="40" w:after="40"/>
-          <w:rPr>
-            <w:rFonts w:ascii="Arial" w:hAnsi="Arial" w:cs="Arial"/>
-          </w:rPr>
-        </w:pPr>
-        <w:r>
-          <w:rPr>
-            <w:rFonts w:ascii="Arial" w:hAnsi="Arial"/>
-            <w:b/>
-          </w:rPr>
-          <w:t xml:space="preserve">b) </w:t>
-        </w:r>
-        <w:r>
-          <w:rPr>
-            <w:rFonts w:ascii="Arial" w:hAnsi="Arial" w:cs="Arial"/>
-          </w:rPr>
-          <w:t>128 cm</w:t>
-        </w:r>
-      </w:p>
-      <w:p>
-        <w:pPr>
-          <w:spacing w:before="40" w:after="40"/>
-          <w:rPr>
-            <w:rFonts w:ascii="Arial" w:hAnsi="Arial" w:cs="Arial"/>
-          </w:rPr>
-        </w:pPr>
-        <w:r>
-          <w:rPr>
-            <w:rFonts w:ascii="Arial" w:hAnsi="Arial"/>
-            <w:b/>
-          </w:rPr>
-          <w:t xml:space="preserve">c) </w:t>
-        </w:r>
-        <w:r>
-          <w:rPr>
-            <w:rFonts w:ascii="Arial" w:hAnsi="Arial" w:cs="Arial"/>
-          </w:rPr>
-          <w:t>32 cm</w:t>
-        </w:r>
-      </w:p>
-      <w:p>
-        <w:pPr>
-          <w:spacing w:before="40" w:after="40"/>
-          <w:rPr>
-            <w:rFonts w:ascii="Arial" w:hAnsi="Arial" w:cs="Arial"/>
-          </w:rPr>
-        </w:pPr>
-        <w:r>
-          <w:rPr>
-            <w:rFonts w:ascii="Arial" w:hAnsi="Arial"/>
-            <w:b/>
-          </w:rPr>
-          <w:t xml:space="preserve">d) </w:t>
-        </w:r>
-        <w:r>
-          <w:rPr>
-            <w:rFonts w:ascii="Arial" w:hAnsi="Arial" w:cs="Arial"/>
-          </w:rPr>
-          <w:t xml:space="preserve">48 cm </w:t>
-        </w:r>
-      </w:p>
-      <w:p>
-        <w:pPr>
-          <w:spacing w:before="40" w:after="40"/>
-          <w:rPr>
-            <w:rFonts w:ascii="Arial" w:hAnsi="Arial" w:cs="Arial"/>
-          </w:rPr>
-        </w:pPr>
-        <w:r>
-          <w:rPr>
-            <w:rFonts w:ascii="Arial" w:hAnsi="Arial"/>
-            <w:b/>
-          </w:rPr>
-          <w:t xml:space="preserve">e) </w:t>
-        </w:r>
-        <w:r>
-          <w:rPr>
-            <w:rFonts w:ascii="Arial" w:hAnsi="Arial" w:cs="Arial"/>
-          </w:rPr>
-          <w:t>36 cm</w:t>
-        </w:r>
-      </w:p>
-      <w:p>
-        <w:pPr>
-          <w:spacing w:before="120" w:after="40"/>
-        </w:pPr>
-        <w:r>
-          <w:rPr>
-            <w:rFonts w:ascii="Arial" w:hAnsi="Arial"/>
-            <w:b/>
-          </w:rPr>
-          <w:t xml:space="preserve">4. </w:t>
-        </w:r>
-        <w:r>
-          <w:t>Qual foi o evento que marcou o início da Revolução Francesa em 1789, onde os representantes do Terceiro Estado se reuniram e juraram não se separar até que uma constituição fosse escrita?</w:t>
-        </w:r>
-      </w:p>
-      <w:p>
-        <w:pPr>
-          <w:spacing w:before="40" w:after="40"/>
-        </w:pPr>
-        <w:r>
-          <w:rPr>
-            <w:rFonts w:ascii="Arial" w:hAnsi="Arial"/>
-            <w:b/>
-          </w:rPr>
-          <w:t xml:space="preserve">a) </w:t>
-        </w:r>
-        <w:r>
-          <w:t>Queda da Bastilha</w:t>
-        </w:r>
-      </w:p>
-      <w:p>
-        <w:pPr>
-          <w:spacing w:before="40" w:after="40"/>
-        </w:pPr>
-        <w:r>
-          <w:rPr>
-            <w:rFonts w:ascii="Arial" w:hAnsi="Arial"/>
-            <w:b/>
-          </w:rPr>
-          <w:t xml:space="preserve">b) </w:t>
-        </w:r>
-        <w:r>
-          <w:t>Execução de Luís XVI</w:t>
-        </w:r>
-      </w:p>
-      <w:p>
-        <w:pPr>
-          <w:spacing w:before="40" w:after="40"/>
-        </w:pPr>
-        <w:r>
-          <w:rPr>
-            <w:rFonts w:ascii="Arial" w:hAnsi="Arial"/>
-            <w:b/>
-          </w:rPr>
-          <w:t xml:space="preserve">c) </w:t>
-        </w:r>
-        <w:r>
-          <w:lastRenderedPageBreak/>
-          <w:t>Proclamação da República</w:t>
-        </w:r>
-      </w:p>
-      <w:p>
-        <w:pPr>
-          <w:spacing w:before="40" w:after="40"/>
-        </w:pPr>
-        <w:r>
-          <w:rPr>
-            <w:rFonts w:ascii="Arial" w:hAnsi="Arial"/>
-            <w:b/>
-          </w:rPr>
-          <w:t xml:space="preserve">d) </w:t>
-        </w:r>
-        <w:r>
-          <w:t>Declaração dos Direitos do Homem e do Cidadão</w:t>
-        </w:r>
-      </w:p>
-      <w:p>
-        <w:pPr>
-          <w:spacing w:before="40" w:after="40"/>
-        </w:pPr>
-        <w:r>
-          <w:rPr>
-            <w:rFonts w:ascii="Arial" w:hAnsi="Arial"/>
-            <w:b/>
-          </w:rPr>
-          <w:t xml:space="preserve">e) </w:t>
-        </w:r>
-        <w:r>
-          <w:t>Marcha das Mulheres a Versalhes</w:t>
-        </w:r>
-      </w:p>
-      <w:p>
-        <w:pPr>
-          <w:spacing w:before="120" w:after="40"/>
-        </w:pPr>
-        <w:r>
-          <w:rPr>
-            <w:rFonts w:ascii="Arial" w:hAnsi="Arial"/>
-            <w:b/>
-          </w:rPr>
-          <w:t xml:space="preserve">5. </w:t>
-        </w:r>
-        <w:r>
-          <w:t>Qual é o planeta mais próximo do Sol?</w:t>
-        </w:r>
-      </w:p>
-      <w:p>
-        <w:pPr>
-          <w:spacing w:before="40" w:after="40"/>
-          <w:rPr>
-            <w:rFonts w:ascii="Arial" w:hAnsi="Arial" w:cs="Arial"/>
-          </w:rPr>
-        </w:pPr>
-        <w:r>
-          <w:rPr>
-            <w:rFonts w:ascii="Arial" w:hAnsi="Arial"/>
-            <w:b/>
-          </w:rPr>
-          <w:t xml:space="preserve">a) </w:t>
-        </w:r>
-        <w:r>
-          <w:t>Mercúrio</w:t>
-        </w:r>
-      </w:p>
-      <w:p>
-        <w:pPr>
-          <w:spacing w:before="40" w:after="40"/>
-          <w:rPr>
-            <w:rFonts w:ascii="Arial" w:hAnsi="Arial" w:cs="Arial"/>
-          </w:rPr>
-        </w:pPr>
-        <w:r>
-          <w:rPr>
-            <w:rFonts w:ascii="Arial" w:hAnsi="Arial"/>
-            <w:b/>
-          </w:rPr>
-          <w:t xml:space="preserve">b) </w:t>
-        </w:r>
-        <w:r>
-          <w:t>Vênus</w:t>
-        </w:r>
-      </w:p>
-      <w:p>
-        <w:pPr>
-          <w:spacing w:before="40" w:after="40"/>
-          <w:rPr>
-            <w:rFonts w:ascii="Arial" w:hAnsi="Arial" w:cs="Arial"/>
-          </w:rPr>
-        </w:pPr>
-        <w:r>
-          <w:rPr>
-            <w:rFonts w:ascii="Arial" w:hAnsi="Arial"/>
-            <w:b/>
-          </w:rPr>
-          <w:t xml:space="preserve">c) </w:t>
-        </w:r>
-        <w:r>
-          <w:t>Terra</w:t>
-        </w:r>
-      </w:p>
-      <w:p>
-        <w:pPr>
-          <w:spacing w:before="40" w:after="40"/>
-          <w:rPr>
-            <w:rFonts w:ascii="Arial" w:hAnsi="Arial" w:cs="Arial"/>
-          </w:rPr>
-        </w:pPr>
-        <w:r>
-          <w:rPr>
-            <w:rFonts w:ascii="Arial" w:hAnsi="Arial"/>
-            <w:b/>
-          </w:rPr>
-          <w:t xml:space="preserve">d) </w:t>
-        </w:r>
-        <w:r>
-          <w:t>Marte</w:t>
-        </w:r>
-      </w:p>
-      <w:p>
-        <w:pPr>
-          <w:spacing w:before="40" w:after="40"/>
-          <w:rPr>
-            <w:rFonts w:ascii="Arial" w:hAnsi="Arial" w:cs="Arial"/>
-          </w:rPr>
-        </w:pPr>
-        <w:r>
-          <w:rPr>
-            <w:rFonts w:ascii="Arial" w:hAnsi="Arial"/>
-            <w:b/>
-          </w:rPr>
-          <w:t xml:space="preserve">e) </w:t>
-        </w:r>
-        <w:r>
-          <w:t>Júpiter</w:t>
         </w:r>
       </w:p>
     </w:sectPr>

--- a/servidor/modelo/arquivos/temp/temp.docx
+++ b/servidor/modelo/arquivos/temp/temp.docx
@@ -5,24 +5,24 @@
     <w:tbl>
       <w:tblPr>
         <w:tblStyle w:val="Tabelacomgrade"/>
-        <w:tblW w:w="10485" w:type="dxa"/>
+        <w:tblW w:w="11477" w:type="dxa"/>
+        <w:tblLayout w:type="fixed"/>
         <w:tblLook w:val="04A0" w:firstRow="1" w:lastRow="0" w:firstColumn="1" w:lastColumn="0" w:noHBand="0" w:noVBand="1"/>
       </w:tblPr>
       <w:tblGrid>
-        <w:gridCol w:w="1129"/>
-        <w:gridCol w:w="255"/>
-        <w:gridCol w:w="256"/>
-        <w:gridCol w:w="256"/>
-        <w:gridCol w:w="84"/>
-        <w:gridCol w:w="172"/>
-        <w:gridCol w:w="256"/>
-        <w:gridCol w:w="256"/>
-        <w:gridCol w:w="256"/>
-        <w:gridCol w:w="256"/>
-        <w:gridCol w:w="256"/>
-        <w:gridCol w:w="256"/>
-        <w:gridCol w:w="4812"/>
-        <w:gridCol w:w="1985"/>
+        <w:gridCol w:w="1546"/>
+        <w:gridCol w:w="335"/>
+        <w:gridCol w:w="335"/>
+        <w:gridCol w:w="335"/>
+        <w:gridCol w:w="335"/>
+        <w:gridCol w:w="335"/>
+        <w:gridCol w:w="335"/>
+        <w:gridCol w:w="342"/>
+        <w:gridCol w:w="335"/>
+        <w:gridCol w:w="335"/>
+        <w:gridCol w:w="335"/>
+        <w:gridCol w:w="4166"/>
+        <w:gridCol w:w="2408"/>
       </w:tblGrid>
       <w:tr>
         <w:trPr>
@@ -30,8 +30,8 @@
         </w:trPr>
         <w:tc>
           <w:tcPr>
-            <w:tcW w:w="1980" w:type="dxa"/>
-            <w:gridSpan w:val="5"/>
+            <w:tcW w:w="819" w:type="pct"/>
+            <w:gridSpan w:val="2"/>
             <w:tcMar>
               <w:left w:w="0" w:type="dxa"/>
               <w:right w:w="0" w:type="dxa"/>
@@ -56,7 +56,7 @@
               </w:rPr>
               <w:drawing>
                 <wp:inline xmlns:a="http://schemas.openxmlformats.org/drawingml/2006/main" xmlns:pic="http://schemas.openxmlformats.org/drawingml/2006/picture">
-                  <wp:extent cx="483000" cy="249375"/>
+                  <wp:extent cx="503999" cy="260217"/>
                   <wp:docPr id="2" name="Picture 2"/>
                   <wp:cNvGraphicFramePr>
                     <a:graphicFrameLocks noChangeAspect="1"/>
@@ -77,7 +77,7 @@
                         <pic:spPr>
                           <a:xfrm>
                             <a:off x="0" y="0"/>
-                            <a:ext cx="483000" cy="249375"/>
+                            <a:ext cx="503999" cy="260217"/>
                           </a:xfrm>
                           <a:prstGeom prst="rect"/>
                         </pic:spPr>
@@ -91,8 +91,8 @@
         </w:tc>
         <w:tc>
           <w:tcPr>
-            <w:tcW w:w="6520" w:type="dxa"/>
-            <w:gridSpan w:val="8"/>
+            <w:tcW w:w="3132" w:type="pct"/>
+            <w:gridSpan w:val="10"/>
             <w:tcMar>
               <w:left w:w="0" w:type="dxa"/>
               <w:right w:w="0" w:type="dxa"/>
@@ -115,13 +115,13 @@
                 <w:rFonts w:ascii="Arial" w:hAnsi="Arial"/>
                 <w:sz w:val="20"/>
               </w:rPr>
-              <w:t>Avaliação Regular de Matemática FGB 1 do 2º Bimestre</w:t>
+              <w:t>Avaliação Regular de Matemática AP do 2º Bimestre</w:t>
             </w:r>
           </w:p>
         </w:tc>
         <w:tc>
           <w:tcPr>
-            <w:tcW w:w="1985" w:type="dxa"/>
+            <w:tcW w:w="1049" w:type="pct"/>
             <w:tcMar>
               <w:left w:w="0" w:type="dxa"/>
               <w:right w:w="0" w:type="dxa"/>
@@ -146,7 +146,7 @@
               </w:rPr>
               <w:drawing>
                 <wp:inline xmlns:a="http://schemas.openxmlformats.org/drawingml/2006/main" xmlns:pic="http://schemas.openxmlformats.org/drawingml/2006/picture">
-                  <wp:extent cx="796950" cy="185850"/>
+                  <wp:extent cx="864000" cy="201486"/>
                   <wp:docPr id="3" name="Picture 3"/>
                   <wp:cNvGraphicFramePr>
                     <a:graphicFrameLocks noChangeAspect="1"/>
@@ -167,7 +167,7 @@
                         <pic:spPr>
                           <a:xfrm>
                             <a:off x="0" y="0"/>
-                            <a:ext cx="796950" cy="185850"/>
+                            <a:ext cx="864000" cy="201486"/>
                           </a:xfrm>
                           <a:prstGeom prst="rect"/>
                         </pic:spPr>
@@ -183,7 +183,7 @@
       <w:tr>
         <w:tc>
           <w:tcPr>
-            <w:tcW w:w="1129" w:type="dxa"/>
+            <w:tcW w:w="673" w:type="pct"/>
             <w:tcMar>
               <w:left w:w="0" w:type="dxa"/>
               <w:right w:w="0" w:type="dxa"/>
@@ -213,8 +213,8 @@
         </w:tc>
         <w:tc>
           <w:tcPr>
-            <w:tcW w:w="2559" w:type="dxa"/>
-            <w:gridSpan w:val="11"/>
+            <w:tcW w:w="1025" w:type="pct"/>
+            <w:gridSpan w:val="7"/>
             <w:tcMar>
               <w:left w:w="0" w:type="dxa"/>
               <w:right w:w="0" w:type="dxa"/>
@@ -244,8 +244,8 @@
         </w:tc>
         <w:tc>
           <w:tcPr>
-            <w:tcW w:w="6797" w:type="dxa"/>
-            <w:gridSpan w:val="2"/>
+            <w:tcW w:w="3303" w:type="pct"/>
+            <w:gridSpan w:val="5"/>
             <w:tcMar>
               <w:left w:w="0" w:type="dxa"/>
               <w:right w:w="0" w:type="dxa"/>
@@ -280,29 +280,29 @@
         </w:trPr>
         <w:tc>
           <w:tcPr>
-            <w:tcW w:w="1129" w:type="dxa"/>
-            <w:tcMar>
-              <w:left w:w="0" w:type="dxa"/>
-              <w:right w:w="0" w:type="dxa"/>
-            </w:tcMar>
-            <w:vAlign w:val="center"/>
-          </w:tcPr>
-          <w:p>
-            <w:pPr>
-              <w:pStyle w:val="NormalWeb"/>
-              <w:spacing w:before="0" w:beforeAutospacing="0" w:after="0" w:afterAutospacing="0"/>
-              <w:jc w:val="center"/>
-              <w:rPr>
-                <w:rFonts w:ascii="Arial" w:hAnsi="Arial" w:cs="Arial"/>
-                <w:sz w:val="20"/>
-                <w:szCs w:val="20"/>
-              </w:rPr>
-            </w:pPr>
-          </w:p>
-        </w:tc>
-        <w:tc>
-          <w:tcPr>
-            <w:tcW w:w="255" w:type="dxa"/>
+            <w:tcW w:w="673" w:type="pct"/>
+            <w:tcMar>
+              <w:left w:w="0" w:type="dxa"/>
+              <w:right w:w="0" w:type="dxa"/>
+            </w:tcMar>
+            <w:vAlign w:val="center"/>
+          </w:tcPr>
+          <w:p>
+            <w:pPr>
+              <w:pStyle w:val="NormalWeb"/>
+              <w:spacing w:before="0" w:beforeAutospacing="0" w:after="0" w:afterAutospacing="0"/>
+              <w:jc w:val="center"/>
+              <w:rPr>
+                <w:rFonts w:ascii="Arial" w:hAnsi="Arial" w:cs="Arial"/>
+                <w:sz w:val="20"/>
+                <w:szCs w:val="20"/>
+              </w:rPr>
+            </w:pPr>
+          </w:p>
+        </w:tc>
+        <w:tc>
+          <w:tcPr>
+            <w:tcW w:w="146" w:type="pct"/>
             <w:tcBorders>
               <w:bottom w:val="single" w:sz="4" w:space="0" w:color="auto"/>
             </w:tcBorders>
@@ -335,7 +335,7 @@
         </w:tc>
         <w:tc>
           <w:tcPr>
-            <w:tcW w:w="256" w:type="dxa"/>
+            <w:tcW w:w="146" w:type="pct"/>
             <w:tcBorders>
               <w:bottom w:val="single" w:sz="4" w:space="0" w:color="auto"/>
             </w:tcBorders>
@@ -368,7 +368,7 @@
         </w:tc>
         <w:tc>
           <w:tcPr>
-            <w:tcW w:w="256" w:type="dxa"/>
+            <w:tcW w:w="146" w:type="pct"/>
             <w:tcBorders>
               <w:bottom w:val="single" w:sz="4" w:space="0" w:color="auto"/>
             </w:tcBorders>
@@ -401,8 +401,7 @@
         </w:tc>
         <w:tc>
           <w:tcPr>
-            <w:tcW w:w="256" w:type="dxa"/>
-            <w:gridSpan w:val="2"/>
+            <w:tcW w:w="146" w:type="pct"/>
             <w:tcBorders>
               <w:bottom w:val="single" w:sz="4" w:space="0" w:color="auto"/>
             </w:tcBorders>
@@ -435,7 +434,7 @@
         </w:tc>
         <w:tc>
           <w:tcPr>
-            <w:tcW w:w="256" w:type="dxa"/>
+            <w:tcW w:w="146" w:type="pct"/>
             <w:tcBorders>
               <w:bottom w:val="single" w:sz="4" w:space="0" w:color="auto"/>
             </w:tcBorders>
@@ -468,7 +467,7 @@
         </w:tc>
         <w:tc>
           <w:tcPr>
-            <w:tcW w:w="256" w:type="dxa"/>
+            <w:tcW w:w="146" w:type="pct"/>
             <w:tcBorders>
               <w:bottom w:val="single" w:sz="4" w:space="0" w:color="auto"/>
             </w:tcBorders>
@@ -501,7 +500,7 @@
         </w:tc>
         <w:tc>
           <w:tcPr>
-            <w:tcW w:w="256" w:type="dxa"/>
+            <w:tcW w:w="146" w:type="pct"/>
             <w:tcBorders>
               <w:bottom w:val="single" w:sz="4" w:space="0" w:color="auto"/>
             </w:tcBorders>
@@ -534,7 +533,7 @@
         </w:tc>
         <w:tc>
           <w:tcPr>
-            <w:tcW w:w="256" w:type="dxa"/>
+            <w:tcW w:w="146" w:type="pct"/>
             <w:tcBorders>
               <w:bottom w:val="single" w:sz="4" w:space="0" w:color="auto"/>
             </w:tcBorders>
@@ -567,7 +566,7 @@
         </w:tc>
         <w:tc>
           <w:tcPr>
-            <w:tcW w:w="256" w:type="dxa"/>
+            <w:tcW w:w="146" w:type="pct"/>
             <w:tcBorders>
               <w:bottom w:val="single" w:sz="4" w:space="0" w:color="auto"/>
             </w:tcBorders>
@@ -600,7 +599,7 @@
         </w:tc>
         <w:tc>
           <w:tcPr>
-            <w:tcW w:w="256" w:type="dxa"/>
+            <w:tcW w:w="146" w:type="pct"/>
             <w:tcBorders>
               <w:bottom w:val="single" w:sz="4" w:space="0" w:color="auto"/>
             </w:tcBorders>
@@ -633,7 +632,7 @@
         </w:tc>
         <w:tc>
           <w:tcPr>
-            <w:tcW w:w="6797" w:type="dxa"/>
+            <w:tcW w:w="2864" w:type="pct"/>
             <w:gridSpan w:val="2"/>
             <w:tcMar>
               <w:left w:w="0" w:type="dxa"/>
@@ -667,7 +666,7 @@
         </w:trPr>
         <w:tc>
           <w:tcPr>
-            <w:tcW w:w="1129" w:type="dxa"/>
+            <w:tcW w:w="673" w:type="pct"/>
             <w:tcBorders>
               <w:right w:val="single" w:sz="4" w:space="0" w:color="auto"/>
             </w:tcBorders>
@@ -700,7 +699,7 @@
         </w:tc>
         <w:tc>
           <w:tcPr>
-            <w:tcW w:w="255" w:type="dxa"/>
+            <w:tcW w:w="146" w:type="pct"/>
             <w:vMerge w:val="restart"/>
             <w:tcBorders>
               <w:top w:val="single" w:sz="4" w:space="0" w:color="auto"/>
@@ -732,209 +731,7 @@
               </w:rPr>
               <w:drawing>
                 <wp:inline xmlns:a="http://schemas.openxmlformats.org/drawingml/2006/main" xmlns:pic="http://schemas.openxmlformats.org/drawingml/2006/picture">
-                  <wp:extent cx="94500" cy="653100"/>
-                  <wp:docPr id="4" name="Picture 4"/>
-                  <wp:cNvGraphicFramePr>
-                    <a:graphicFrameLocks noChangeAspect="1"/>
-                  </wp:cNvGraphicFramePr>
-                  <a:graphic>
-                    <a:graphicData uri="http://schemas.openxmlformats.org/drawingml/2006/picture">
-                      <pic:pic>
-                        <pic:nvPicPr>
-                          <pic:cNvPr id="0" name="letras.png"/>
-                          <pic:cNvPicPr/>
-                        </pic:nvPicPr>
-                        <pic:blipFill>
-                          <a:blip r:embed="rId11"/>
-                          <a:stretch>
-                            <a:fillRect/>
-                          </a:stretch>
-                        </pic:blipFill>
-                        <pic:spPr>
-                          <a:xfrm>
-                            <a:off x="0" y="0"/>
-                            <a:ext cx="94500" cy="653100"/>
-                          </a:xfrm>
-                          <a:prstGeom prst="rect"/>
-                        </pic:spPr>
-                      </pic:pic>
-                    </a:graphicData>
-                  </a:graphic>
-                </wp:inline>
-              </w:drawing>
-            </w:r>
-          </w:p>
-        </w:tc>
-        <w:tc>
-          <w:tcPr>
-            <w:tcW w:w="256" w:type="dxa"/>
-            <w:vMerge w:val="restart"/>
-            <w:tcBorders>
-              <w:top w:val="single" w:sz="4" w:space="0" w:color="auto"/>
-              <w:left w:val="single" w:sz="4" w:space="0" w:color="auto"/>
-              <w:bottom w:val="single" w:sz="4" w:space="0" w:color="auto"/>
-              <w:right w:val="single" w:sz="4" w:space="0" w:color="auto"/>
-            </w:tcBorders>
-            <w:tcMar>
-              <w:left w:w="0" w:type="dxa"/>
-              <w:right w:w="0" w:type="dxa"/>
-            </w:tcMar>
-            <w:vAlign w:val="center"/>
-          </w:tcPr>
-          <w:p>
-            <w:pPr>
-              <w:pStyle w:val="NormalWeb"/>
-              <w:spacing w:before="0" w:beforeAutospacing="0" w:after="0" w:afterAutospacing="0"/>
-              <w:jc w:val="center"/>
-              <w:rPr>
-                <w:rFonts w:ascii="Arial" w:hAnsi="Arial" w:cs="Arial"/>
-                <w:sz w:val="20"/>
-                <w:szCs w:val="20"/>
-              </w:rPr>
-            </w:pPr>
-            <w:r>
-              <w:rPr>
-                <w:rFonts w:ascii="Arial" w:hAnsi="Arial"/>
-                <w:sz w:val="4"/>
-              </w:rPr>
-              <w:drawing>
-                <wp:inline xmlns:a="http://schemas.openxmlformats.org/drawingml/2006/main" xmlns:pic="http://schemas.openxmlformats.org/drawingml/2006/picture">
-                  <wp:extent cx="94500" cy="653100"/>
-                  <wp:docPr id="5" name="Picture 5"/>
-                  <wp:cNvGraphicFramePr>
-                    <a:graphicFrameLocks noChangeAspect="1"/>
-                  </wp:cNvGraphicFramePr>
-                  <a:graphic>
-                    <a:graphicData uri="http://schemas.openxmlformats.org/drawingml/2006/picture">
-                      <pic:pic>
-                        <pic:nvPicPr>
-                          <pic:cNvPr id="0" name="letras.png"/>
-                          <pic:cNvPicPr/>
-                        </pic:nvPicPr>
-                        <pic:blipFill>
-                          <a:blip r:embed="rId11"/>
-                          <a:stretch>
-                            <a:fillRect/>
-                          </a:stretch>
-                        </pic:blipFill>
-                        <pic:spPr>
-                          <a:xfrm>
-                            <a:off x="0" y="0"/>
-                            <a:ext cx="94500" cy="653100"/>
-                          </a:xfrm>
-                          <a:prstGeom prst="rect"/>
-                        </pic:spPr>
-                      </pic:pic>
-                    </a:graphicData>
-                  </a:graphic>
-                </wp:inline>
-              </w:drawing>
-            </w:r>
-          </w:p>
-        </w:tc>
-        <w:tc>
-          <w:tcPr>
-            <w:tcW w:w="256" w:type="dxa"/>
-            <w:vMerge w:val="restart"/>
-            <w:tcBorders>
-              <w:top w:val="single" w:sz="4" w:space="0" w:color="auto"/>
-              <w:left w:val="single" w:sz="4" w:space="0" w:color="auto"/>
-              <w:bottom w:val="single" w:sz="4" w:space="0" w:color="auto"/>
-              <w:right w:val="single" w:sz="4" w:space="0" w:color="auto"/>
-            </w:tcBorders>
-            <w:tcMar>
-              <w:left w:w="0" w:type="dxa"/>
-              <w:right w:w="0" w:type="dxa"/>
-            </w:tcMar>
-            <w:vAlign w:val="center"/>
-          </w:tcPr>
-          <w:p>
-            <w:pPr>
-              <w:pStyle w:val="NormalWeb"/>
-              <w:spacing w:before="0" w:beforeAutospacing="0" w:after="0" w:afterAutospacing="0"/>
-              <w:jc w:val="center"/>
-              <w:rPr>
-                <w:rFonts w:ascii="Arial" w:hAnsi="Arial" w:cs="Arial"/>
-                <w:sz w:val="20"/>
-                <w:szCs w:val="20"/>
-              </w:rPr>
-            </w:pPr>
-            <w:r>
-              <w:rPr>
-                <w:rFonts w:ascii="Arial" w:hAnsi="Arial"/>
-                <w:sz w:val="4"/>
-              </w:rPr>
-              <w:drawing>
-                <wp:inline xmlns:a="http://schemas.openxmlformats.org/drawingml/2006/main" xmlns:pic="http://schemas.openxmlformats.org/drawingml/2006/picture">
-                  <wp:extent cx="94500" cy="653100"/>
-                  <wp:docPr id="6" name="Picture 6"/>
-                  <wp:cNvGraphicFramePr>
-                    <a:graphicFrameLocks noChangeAspect="1"/>
-                  </wp:cNvGraphicFramePr>
-                  <a:graphic>
-                    <a:graphicData uri="http://schemas.openxmlformats.org/drawingml/2006/picture">
-                      <pic:pic>
-                        <pic:nvPicPr>
-                          <pic:cNvPr id="0" name="letras.png"/>
-                          <pic:cNvPicPr/>
-                        </pic:nvPicPr>
-                        <pic:blipFill>
-                          <a:blip r:embed="rId11"/>
-                          <a:stretch>
-                            <a:fillRect/>
-                          </a:stretch>
-                        </pic:blipFill>
-                        <pic:spPr>
-                          <a:xfrm>
-                            <a:off x="0" y="0"/>
-                            <a:ext cx="94500" cy="653100"/>
-                          </a:xfrm>
-                          <a:prstGeom prst="rect"/>
-                        </pic:spPr>
-                      </pic:pic>
-                    </a:graphicData>
-                  </a:graphic>
-                </wp:inline>
-              </w:drawing>
-            </w:r>
-          </w:p>
-        </w:tc>
-        <w:tc>
-          <w:tcPr>
-            <w:tcW w:w="256" w:type="dxa"/>
-            <w:gridSpan w:val="2"/>
-            <w:vMerge w:val="restart"/>
-            <w:tcBorders>
-              <w:top w:val="single" w:sz="4" w:space="0" w:color="auto"/>
-              <w:left w:val="single" w:sz="4" w:space="0" w:color="auto"/>
-              <w:bottom w:val="single" w:sz="4" w:space="0" w:color="auto"/>
-              <w:right w:val="single" w:sz="4" w:space="0" w:color="auto"/>
-            </w:tcBorders>
-            <w:tcMar>
-              <w:left w:w="0" w:type="dxa"/>
-              <w:right w:w="0" w:type="dxa"/>
-            </w:tcMar>
-            <w:vAlign w:val="center"/>
-          </w:tcPr>
-          <w:p>
-            <w:pPr>
-              <w:pStyle w:val="NormalWeb"/>
-              <w:spacing w:before="0" w:beforeAutospacing="0" w:after="0" w:afterAutospacing="0"/>
-              <w:jc w:val="center"/>
-              <w:rPr>
-                <w:rFonts w:ascii="Arial" w:hAnsi="Arial" w:cs="Arial"/>
-                <w:sz w:val="20"/>
-                <w:szCs w:val="20"/>
-              </w:rPr>
-            </w:pPr>
-            <w:r>
-              <w:rPr>
-                <w:rFonts w:ascii="Arial" w:hAnsi="Arial"/>
-                <w:sz w:val="4"/>
-              </w:rPr>
-              <w:drawing>
-                <wp:inline xmlns:a="http://schemas.openxmlformats.org/drawingml/2006/main" xmlns:pic="http://schemas.openxmlformats.org/drawingml/2006/picture">
-                  <wp:extent cx="94500" cy="653100"/>
+                  <wp:extent cx="118800" cy="821040"/>
                   <wp:docPr id="7" name="Picture 7"/>
                   <wp:cNvGraphicFramePr>
                     <a:graphicFrameLocks noChangeAspect="1"/>
@@ -947,7 +744,7 @@
                           <pic:cNvPicPr/>
                         </pic:nvPicPr>
                         <pic:blipFill>
-                          <a:blip r:embed="rId11"/>
+                          <a:blip r:embed="rId14"/>
                           <a:stretch>
                             <a:fillRect/>
                           </a:stretch>
@@ -955,7 +752,7 @@
                         <pic:spPr>
                           <a:xfrm>
                             <a:off x="0" y="0"/>
-                            <a:ext cx="94500" cy="653100"/>
+                            <a:ext cx="118800" cy="821040"/>
                           </a:xfrm>
                           <a:prstGeom prst="rect"/>
                         </pic:spPr>
@@ -969,7 +766,7 @@
         </w:tc>
         <w:tc>
           <w:tcPr>
-            <w:tcW w:w="256" w:type="dxa"/>
+            <w:tcW w:w="146" w:type="pct"/>
             <w:vMerge w:val="restart"/>
             <w:tcBorders>
               <w:top w:val="single" w:sz="4" w:space="0" w:color="auto"/>
@@ -1001,7 +798,7 @@
               </w:rPr>
               <w:drawing>
                 <wp:inline xmlns:a="http://schemas.openxmlformats.org/drawingml/2006/main" xmlns:pic="http://schemas.openxmlformats.org/drawingml/2006/picture">
-                  <wp:extent cx="94500" cy="653100"/>
+                  <wp:extent cx="118800" cy="821040"/>
                   <wp:docPr id="8" name="Picture 8"/>
                   <wp:cNvGraphicFramePr>
                     <a:graphicFrameLocks noChangeAspect="1"/>
@@ -1014,7 +811,7 @@
                           <pic:cNvPicPr/>
                         </pic:nvPicPr>
                         <pic:blipFill>
-                          <a:blip r:embed="rId11"/>
+                          <a:blip r:embed="rId14"/>
                           <a:stretch>
                             <a:fillRect/>
                           </a:stretch>
@@ -1022,7 +819,7 @@
                         <pic:spPr>
                           <a:xfrm>
                             <a:off x="0" y="0"/>
-                            <a:ext cx="94500" cy="653100"/>
+                            <a:ext cx="118800" cy="821040"/>
                           </a:xfrm>
                           <a:prstGeom prst="rect"/>
                         </pic:spPr>
@@ -1036,7 +833,7 @@
         </w:tc>
         <w:tc>
           <w:tcPr>
-            <w:tcW w:w="256" w:type="dxa"/>
+            <w:tcW w:w="146" w:type="pct"/>
             <w:vMerge w:val="restart"/>
             <w:tcBorders>
               <w:top w:val="single" w:sz="4" w:space="0" w:color="auto"/>
@@ -1068,7 +865,7 @@
               </w:rPr>
               <w:drawing>
                 <wp:inline xmlns:a="http://schemas.openxmlformats.org/drawingml/2006/main" xmlns:pic="http://schemas.openxmlformats.org/drawingml/2006/picture">
-                  <wp:extent cx="94500" cy="653100"/>
+                  <wp:extent cx="118800" cy="821040"/>
                   <wp:docPr id="9" name="Picture 9"/>
                   <wp:cNvGraphicFramePr>
                     <a:graphicFrameLocks noChangeAspect="1"/>
@@ -1081,7 +878,7 @@
                           <pic:cNvPicPr/>
                         </pic:nvPicPr>
                         <pic:blipFill>
-                          <a:blip r:embed="rId11"/>
+                          <a:blip r:embed="rId14"/>
                           <a:stretch>
                             <a:fillRect/>
                           </a:stretch>
@@ -1089,7 +886,7 @@
                         <pic:spPr>
                           <a:xfrm>
                             <a:off x="0" y="0"/>
-                            <a:ext cx="94500" cy="653100"/>
+                            <a:ext cx="118800" cy="821040"/>
                           </a:xfrm>
                           <a:prstGeom prst="rect"/>
                         </pic:spPr>
@@ -1103,7 +900,7 @@
         </w:tc>
         <w:tc>
           <w:tcPr>
-            <w:tcW w:w="256" w:type="dxa"/>
+            <w:tcW w:w="146" w:type="pct"/>
             <w:vMerge w:val="restart"/>
             <w:tcBorders>
               <w:top w:val="single" w:sz="4" w:space="0" w:color="auto"/>
@@ -1135,7 +932,7 @@
               </w:rPr>
               <w:drawing>
                 <wp:inline xmlns:a="http://schemas.openxmlformats.org/drawingml/2006/main" xmlns:pic="http://schemas.openxmlformats.org/drawingml/2006/picture">
-                  <wp:extent cx="94500" cy="653100"/>
+                  <wp:extent cx="118800" cy="821040"/>
                   <wp:docPr id="10" name="Picture 10"/>
                   <wp:cNvGraphicFramePr>
                     <a:graphicFrameLocks noChangeAspect="1"/>
@@ -1148,7 +945,7 @@
                           <pic:cNvPicPr/>
                         </pic:nvPicPr>
                         <pic:blipFill>
-                          <a:blip r:embed="rId11"/>
+                          <a:blip r:embed="rId14"/>
                           <a:stretch>
                             <a:fillRect/>
                           </a:stretch>
@@ -1156,7 +953,7 @@
                         <pic:spPr>
                           <a:xfrm>
                             <a:off x="0" y="0"/>
-                            <a:ext cx="94500" cy="653100"/>
+                            <a:ext cx="118800" cy="821040"/>
                           </a:xfrm>
                           <a:prstGeom prst="rect"/>
                         </pic:spPr>
@@ -1170,7 +967,7 @@
         </w:tc>
         <w:tc>
           <w:tcPr>
-            <w:tcW w:w="256" w:type="dxa"/>
+            <w:tcW w:w="146" w:type="pct"/>
             <w:vMerge w:val="restart"/>
             <w:tcBorders>
               <w:top w:val="single" w:sz="4" w:space="0" w:color="auto"/>
@@ -1202,7 +999,7 @@
               </w:rPr>
               <w:drawing>
                 <wp:inline xmlns:a="http://schemas.openxmlformats.org/drawingml/2006/main" xmlns:pic="http://schemas.openxmlformats.org/drawingml/2006/picture">
-                  <wp:extent cx="94500" cy="653100"/>
+                  <wp:extent cx="118800" cy="821040"/>
                   <wp:docPr id="11" name="Picture 11"/>
                   <wp:cNvGraphicFramePr>
                     <a:graphicFrameLocks noChangeAspect="1"/>
@@ -1215,7 +1012,7 @@
                           <pic:cNvPicPr/>
                         </pic:nvPicPr>
                         <pic:blipFill>
-                          <a:blip r:embed="rId11"/>
+                          <a:blip r:embed="rId14"/>
                           <a:stretch>
                             <a:fillRect/>
                           </a:stretch>
@@ -1223,7 +1020,7 @@
                         <pic:spPr>
                           <a:xfrm>
                             <a:off x="0" y="0"/>
-                            <a:ext cx="94500" cy="653100"/>
+                            <a:ext cx="118800" cy="821040"/>
                           </a:xfrm>
                           <a:prstGeom prst="rect"/>
                         </pic:spPr>
@@ -1237,7 +1034,7 @@
         </w:tc>
         <w:tc>
           <w:tcPr>
-            <w:tcW w:w="256" w:type="dxa"/>
+            <w:tcW w:w="146" w:type="pct"/>
             <w:vMerge w:val="restart"/>
             <w:tcBorders>
               <w:top w:val="single" w:sz="4" w:space="0" w:color="auto"/>
@@ -1269,7 +1066,7 @@
               </w:rPr>
               <w:drawing>
                 <wp:inline xmlns:a="http://schemas.openxmlformats.org/drawingml/2006/main" xmlns:pic="http://schemas.openxmlformats.org/drawingml/2006/picture">
-                  <wp:extent cx="94500" cy="653100"/>
+                  <wp:extent cx="118800" cy="821040"/>
                   <wp:docPr id="12" name="Picture 12"/>
                   <wp:cNvGraphicFramePr>
                     <a:graphicFrameLocks noChangeAspect="1"/>
@@ -1282,7 +1079,7 @@
                           <pic:cNvPicPr/>
                         </pic:nvPicPr>
                         <pic:blipFill>
-                          <a:blip r:embed="rId11"/>
+                          <a:blip r:embed="rId14"/>
                           <a:stretch>
                             <a:fillRect/>
                           </a:stretch>
@@ -1290,7 +1087,7 @@
                         <pic:spPr>
                           <a:xfrm>
                             <a:off x="0" y="0"/>
-                            <a:ext cx="94500" cy="653100"/>
+                            <a:ext cx="118800" cy="821040"/>
                           </a:xfrm>
                           <a:prstGeom prst="rect"/>
                         </pic:spPr>
@@ -1304,7 +1101,7 @@
         </w:tc>
         <w:tc>
           <w:tcPr>
-            <w:tcW w:w="256" w:type="dxa"/>
+            <w:tcW w:w="146" w:type="pct"/>
             <w:vMerge w:val="restart"/>
             <w:tcBorders>
               <w:top w:val="single" w:sz="4" w:space="0" w:color="auto"/>
@@ -1336,7 +1133,7 @@
               </w:rPr>
               <w:drawing>
                 <wp:inline xmlns:a="http://schemas.openxmlformats.org/drawingml/2006/main" xmlns:pic="http://schemas.openxmlformats.org/drawingml/2006/picture">
-                  <wp:extent cx="94500" cy="653100"/>
+                  <wp:extent cx="118800" cy="821040"/>
                   <wp:docPr id="13" name="Picture 13"/>
                   <wp:cNvGraphicFramePr>
                     <a:graphicFrameLocks noChangeAspect="1"/>
@@ -1349,7 +1146,7 @@
                           <pic:cNvPicPr/>
                         </pic:nvPicPr>
                         <pic:blipFill>
-                          <a:blip r:embed="rId11"/>
+                          <a:blip r:embed="rId14"/>
                           <a:stretch>
                             <a:fillRect/>
                           </a:stretch>
@@ -1357,7 +1154,7 @@
                         <pic:spPr>
                           <a:xfrm>
                             <a:off x="0" y="0"/>
-                            <a:ext cx="94500" cy="653100"/>
+                            <a:ext cx="118800" cy="821040"/>
                           </a:xfrm>
                           <a:prstGeom prst="rect"/>
                         </pic:spPr>
@@ -1371,7 +1168,208 @@
         </w:tc>
         <w:tc>
           <w:tcPr>
-            <w:tcW w:w="6797" w:type="dxa"/>
+            <w:tcW w:w="146" w:type="pct"/>
+            <w:vMerge w:val="restart"/>
+            <w:tcBorders>
+              <w:top w:val="single" w:sz="4" w:space="0" w:color="auto"/>
+              <w:left w:val="single" w:sz="4" w:space="0" w:color="auto"/>
+              <w:bottom w:val="single" w:sz="4" w:space="0" w:color="auto"/>
+              <w:right w:val="single" w:sz="4" w:space="0" w:color="auto"/>
+            </w:tcBorders>
+            <w:tcMar>
+              <w:left w:w="0" w:type="dxa"/>
+              <w:right w:w="0" w:type="dxa"/>
+            </w:tcMar>
+            <w:vAlign w:val="center"/>
+          </w:tcPr>
+          <w:p>
+            <w:pPr>
+              <w:pStyle w:val="NormalWeb"/>
+              <w:spacing w:before="0" w:beforeAutospacing="0" w:after="0" w:afterAutospacing="0"/>
+              <w:jc w:val="center"/>
+              <w:rPr>
+                <w:rFonts w:ascii="Arial" w:hAnsi="Arial" w:cs="Arial"/>
+                <w:sz w:val="20"/>
+                <w:szCs w:val="20"/>
+              </w:rPr>
+            </w:pPr>
+            <w:r>
+              <w:rPr>
+                <w:rFonts w:ascii="Arial" w:hAnsi="Arial"/>
+                <w:sz w:val="4"/>
+              </w:rPr>
+              <w:drawing>
+                <wp:inline xmlns:a="http://schemas.openxmlformats.org/drawingml/2006/main" xmlns:pic="http://schemas.openxmlformats.org/drawingml/2006/picture">
+                  <wp:extent cx="118800" cy="821040"/>
+                  <wp:docPr id="14" name="Picture 14"/>
+                  <wp:cNvGraphicFramePr>
+                    <a:graphicFrameLocks noChangeAspect="1"/>
+                  </wp:cNvGraphicFramePr>
+                  <a:graphic>
+                    <a:graphicData uri="http://schemas.openxmlformats.org/drawingml/2006/picture">
+                      <pic:pic>
+                        <pic:nvPicPr>
+                          <pic:cNvPr id="0" name="letras.png"/>
+                          <pic:cNvPicPr/>
+                        </pic:nvPicPr>
+                        <pic:blipFill>
+                          <a:blip r:embed="rId14"/>
+                          <a:stretch>
+                            <a:fillRect/>
+                          </a:stretch>
+                        </pic:blipFill>
+                        <pic:spPr>
+                          <a:xfrm>
+                            <a:off x="0" y="0"/>
+                            <a:ext cx="118800" cy="821040"/>
+                          </a:xfrm>
+                          <a:prstGeom prst="rect"/>
+                        </pic:spPr>
+                      </pic:pic>
+                    </a:graphicData>
+                  </a:graphic>
+                </wp:inline>
+              </w:drawing>
+            </w:r>
+          </w:p>
+        </w:tc>
+        <w:tc>
+          <w:tcPr>
+            <w:tcW w:w="146" w:type="pct"/>
+            <w:vMerge w:val="restart"/>
+            <w:tcBorders>
+              <w:top w:val="single" w:sz="4" w:space="0" w:color="auto"/>
+              <w:left w:val="single" w:sz="4" w:space="0" w:color="auto"/>
+              <w:bottom w:val="single" w:sz="4" w:space="0" w:color="auto"/>
+              <w:right w:val="single" w:sz="4" w:space="0" w:color="auto"/>
+            </w:tcBorders>
+            <w:tcMar>
+              <w:left w:w="0" w:type="dxa"/>
+              <w:right w:w="0" w:type="dxa"/>
+            </w:tcMar>
+            <w:vAlign w:val="center"/>
+          </w:tcPr>
+          <w:p>
+            <w:pPr>
+              <w:pStyle w:val="NormalWeb"/>
+              <w:spacing w:before="0" w:beforeAutospacing="0" w:after="0" w:afterAutospacing="0"/>
+              <w:jc w:val="center"/>
+              <w:rPr>
+                <w:rFonts w:ascii="Arial" w:hAnsi="Arial" w:cs="Arial"/>
+                <w:sz w:val="20"/>
+                <w:szCs w:val="20"/>
+              </w:rPr>
+            </w:pPr>
+            <w:r>
+              <w:rPr>
+                <w:rFonts w:ascii="Arial" w:hAnsi="Arial"/>
+                <w:sz w:val="4"/>
+              </w:rPr>
+              <w:drawing>
+                <wp:inline xmlns:a="http://schemas.openxmlformats.org/drawingml/2006/main" xmlns:pic="http://schemas.openxmlformats.org/drawingml/2006/picture">
+                  <wp:extent cx="118800" cy="821040"/>
+                  <wp:docPr id="15" name="Picture 15"/>
+                  <wp:cNvGraphicFramePr>
+                    <a:graphicFrameLocks noChangeAspect="1"/>
+                  </wp:cNvGraphicFramePr>
+                  <a:graphic>
+                    <a:graphicData uri="http://schemas.openxmlformats.org/drawingml/2006/picture">
+                      <pic:pic>
+                        <pic:nvPicPr>
+                          <pic:cNvPr id="0" name="letras.png"/>
+                          <pic:cNvPicPr/>
+                        </pic:nvPicPr>
+                        <pic:blipFill>
+                          <a:blip r:embed="rId14"/>
+                          <a:stretch>
+                            <a:fillRect/>
+                          </a:stretch>
+                        </pic:blipFill>
+                        <pic:spPr>
+                          <a:xfrm>
+                            <a:off x="0" y="0"/>
+                            <a:ext cx="118800" cy="821040"/>
+                          </a:xfrm>
+                          <a:prstGeom prst="rect"/>
+                        </pic:spPr>
+                      </pic:pic>
+                    </a:graphicData>
+                  </a:graphic>
+                </wp:inline>
+              </w:drawing>
+            </w:r>
+          </w:p>
+        </w:tc>
+        <w:tc>
+          <w:tcPr>
+            <w:tcW w:w="146" w:type="pct"/>
+            <w:vMerge w:val="restart"/>
+            <w:tcBorders>
+              <w:top w:val="single" w:sz="4" w:space="0" w:color="auto"/>
+              <w:left w:val="single" w:sz="4" w:space="0" w:color="auto"/>
+              <w:bottom w:val="single" w:sz="4" w:space="0" w:color="auto"/>
+              <w:right w:val="single" w:sz="4" w:space="0" w:color="auto"/>
+            </w:tcBorders>
+            <w:tcMar>
+              <w:left w:w="0" w:type="dxa"/>
+              <w:right w:w="0" w:type="dxa"/>
+            </w:tcMar>
+            <w:vAlign w:val="center"/>
+          </w:tcPr>
+          <w:p>
+            <w:pPr>
+              <w:pStyle w:val="NormalWeb"/>
+              <w:spacing w:before="0" w:beforeAutospacing="0" w:after="0" w:afterAutospacing="0"/>
+              <w:jc w:val="center"/>
+              <w:rPr>
+                <w:rFonts w:ascii="Arial" w:hAnsi="Arial" w:cs="Arial"/>
+                <w:sz w:val="20"/>
+                <w:szCs w:val="20"/>
+              </w:rPr>
+            </w:pPr>
+            <w:r>
+              <w:rPr>
+                <w:rFonts w:ascii="Arial" w:hAnsi="Arial"/>
+                <w:sz w:val="4"/>
+              </w:rPr>
+              <w:drawing>
+                <wp:inline xmlns:a="http://schemas.openxmlformats.org/drawingml/2006/main" xmlns:pic="http://schemas.openxmlformats.org/drawingml/2006/picture">
+                  <wp:extent cx="118800" cy="821040"/>
+                  <wp:docPr id="16" name="Picture 16"/>
+                  <wp:cNvGraphicFramePr>
+                    <a:graphicFrameLocks noChangeAspect="1"/>
+                  </wp:cNvGraphicFramePr>
+                  <a:graphic>
+                    <a:graphicData uri="http://schemas.openxmlformats.org/drawingml/2006/picture">
+                      <pic:pic>
+                        <pic:nvPicPr>
+                          <pic:cNvPr id="0" name="letras.png"/>
+                          <pic:cNvPicPr/>
+                        </pic:nvPicPr>
+                        <pic:blipFill>
+                          <a:blip r:embed="rId14"/>
+                          <a:stretch>
+                            <a:fillRect/>
+                          </a:stretch>
+                        </pic:blipFill>
+                        <pic:spPr>
+                          <a:xfrm>
+                            <a:off x="0" y="0"/>
+                            <a:ext cx="118800" cy="821040"/>
+                          </a:xfrm>
+                          <a:prstGeom prst="rect"/>
+                        </pic:spPr>
+                      </pic:pic>
+                    </a:graphicData>
+                  </a:graphic>
+                </wp:inline>
+              </w:drawing>
+            </w:r>
+          </w:p>
+        </w:tc>
+        <w:tc>
+          <w:tcPr>
+            <w:tcW w:w="2864" w:type="pct"/>
             <w:gridSpan w:val="2"/>
             <w:tcBorders>
               <w:left w:val="single" w:sz="4" w:space="0" w:color="auto"/>
@@ -1408,7 +1406,7 @@
         </w:trPr>
         <w:tc>
           <w:tcPr>
-            <w:tcW w:w="1129" w:type="dxa"/>
+            <w:tcW w:w="673" w:type="pct"/>
             <w:vMerge w:val="restart"/>
             <w:tcBorders>
               <w:right w:val="single" w:sz="4" w:space="0" w:color="auto"/>
@@ -1430,11 +1428,49 @@
                 <w:szCs w:val="20"/>
               </w:rPr>
             </w:pPr>
-          </w:p>
-        </w:tc>
-        <w:tc>
-          <w:tcPr>
-            <w:tcW w:w="255" w:type="dxa"/>
+            <w:r>
+              <w:rPr>
+                <w:rFonts w:ascii="Arial" w:hAnsi="Arial"/>
+                <w:sz w:val="4"/>
+              </w:rPr>
+              <w:drawing>
+                <wp:inline xmlns:a="http://schemas.openxmlformats.org/drawingml/2006/main" xmlns:pic="http://schemas.openxmlformats.org/drawingml/2006/picture">
+                  <wp:extent cx="612000" cy="612000"/>
+                  <wp:docPr id="6" name="Picture 6"/>
+                  <wp:cNvGraphicFramePr>
+                    <a:graphicFrameLocks noChangeAspect="1"/>
+                  </wp:cNvGraphicFramePr>
+                  <a:graphic>
+                    <a:graphicData uri="http://schemas.openxmlformats.org/drawingml/2006/picture">
+                      <pic:pic>
+                        <pic:nvPicPr>
+                          <pic:cNvPr id="0" name="qr.png"/>
+                          <pic:cNvPicPr/>
+                        </pic:nvPicPr>
+                        <pic:blipFill>
+                          <a:blip r:embed="rId13"/>
+                          <a:stretch>
+                            <a:fillRect/>
+                          </a:stretch>
+                        </pic:blipFill>
+                        <pic:spPr>
+                          <a:xfrm>
+                            <a:off x="0" y="0"/>
+                            <a:ext cx="612000" cy="612000"/>
+                          </a:xfrm>
+                          <a:prstGeom prst="rect"/>
+                        </pic:spPr>
+                      </pic:pic>
+                    </a:graphicData>
+                  </a:graphic>
+                </wp:inline>
+              </w:drawing>
+            </w:r>
+          </w:p>
+        </w:tc>
+        <w:tc>
+          <w:tcPr>
+            <w:tcW w:w="146" w:type="pct"/>
             <w:vMerge/>
             <w:tcBorders>
               <w:top w:val="nil"/>
@@ -1463,7 +1499,7 @@
         </w:tc>
         <w:tc>
           <w:tcPr>
-            <w:tcW w:w="256" w:type="dxa"/>
+            <w:tcW w:w="146" w:type="pct"/>
             <w:vMerge/>
             <w:tcBorders>
               <w:top w:val="nil"/>
@@ -1492,7 +1528,7 @@
         </w:tc>
         <w:tc>
           <w:tcPr>
-            <w:tcW w:w="256" w:type="dxa"/>
+            <w:tcW w:w="146" w:type="pct"/>
             <w:vMerge/>
             <w:tcBorders>
               <w:top w:val="nil"/>
@@ -1521,8 +1557,7 @@
         </w:tc>
         <w:tc>
           <w:tcPr>
-            <w:tcW w:w="256" w:type="dxa"/>
-            <w:gridSpan w:val="2"/>
+            <w:tcW w:w="146" w:type="pct"/>
             <w:vMerge/>
             <w:tcBorders>
               <w:top w:val="nil"/>
@@ -1551,7 +1586,7 @@
         </w:tc>
         <w:tc>
           <w:tcPr>
-            <w:tcW w:w="256" w:type="dxa"/>
+            <w:tcW w:w="146" w:type="pct"/>
             <w:vMerge/>
             <w:tcBorders>
               <w:top w:val="nil"/>
@@ -1580,7 +1615,7 @@
         </w:tc>
         <w:tc>
           <w:tcPr>
-            <w:tcW w:w="256" w:type="dxa"/>
+            <w:tcW w:w="146" w:type="pct"/>
             <w:vMerge/>
             <w:tcBorders>
               <w:top w:val="nil"/>
@@ -1609,7 +1644,7 @@
         </w:tc>
         <w:tc>
           <w:tcPr>
-            <w:tcW w:w="256" w:type="dxa"/>
+            <w:tcW w:w="146" w:type="pct"/>
             <w:vMerge/>
             <w:tcBorders>
               <w:top w:val="nil"/>
@@ -1638,7 +1673,7 @@
         </w:tc>
         <w:tc>
           <w:tcPr>
-            <w:tcW w:w="256" w:type="dxa"/>
+            <w:tcW w:w="146" w:type="pct"/>
             <w:vMerge/>
             <w:tcBorders>
               <w:top w:val="nil"/>
@@ -1667,7 +1702,7 @@
         </w:tc>
         <w:tc>
           <w:tcPr>
-            <w:tcW w:w="256" w:type="dxa"/>
+            <w:tcW w:w="146" w:type="pct"/>
             <w:vMerge/>
             <w:tcBorders>
               <w:top w:val="nil"/>
@@ -1696,7 +1731,7 @@
         </w:tc>
         <w:tc>
           <w:tcPr>
-            <w:tcW w:w="256" w:type="dxa"/>
+            <w:tcW w:w="146" w:type="pct"/>
             <w:vMerge/>
             <w:tcBorders>
               <w:top w:val="nil"/>
@@ -1725,7 +1760,7 @@
         </w:tc>
         <w:tc>
           <w:tcPr>
-            <w:tcW w:w="6797" w:type="dxa"/>
+            <w:tcW w:w="2864" w:type="pct"/>
             <w:gridSpan w:val="2"/>
             <w:tcBorders>
               <w:left w:val="single" w:sz="4" w:space="0" w:color="auto"/>
@@ -1762,7 +1797,7 @@
         </w:trPr>
         <w:tc>
           <w:tcPr>
-            <w:tcW w:w="1129" w:type="dxa"/>
+            <w:tcW w:w="673" w:type="pct"/>
             <w:vMerge/>
             <w:tcBorders>
               <w:right w:val="single" w:sz="4" w:space="0" w:color="auto"/>
@@ -1787,7 +1822,7 @@
         </w:tc>
         <w:tc>
           <w:tcPr>
-            <w:tcW w:w="255" w:type="dxa"/>
+            <w:tcW w:w="146" w:type="pct"/>
             <w:vMerge/>
             <w:tcBorders>
               <w:top w:val="nil"/>
@@ -1816,7 +1851,7 @@
         </w:tc>
         <w:tc>
           <w:tcPr>
-            <w:tcW w:w="256" w:type="dxa"/>
+            <w:tcW w:w="146" w:type="pct"/>
             <w:vMerge/>
             <w:tcBorders>
               <w:top w:val="nil"/>
@@ -1845,7 +1880,7 @@
         </w:tc>
         <w:tc>
           <w:tcPr>
-            <w:tcW w:w="256" w:type="dxa"/>
+            <w:tcW w:w="146" w:type="pct"/>
             <w:vMerge/>
             <w:tcBorders>
               <w:top w:val="nil"/>
@@ -1874,8 +1909,7 @@
         </w:tc>
         <w:tc>
           <w:tcPr>
-            <w:tcW w:w="256" w:type="dxa"/>
-            <w:gridSpan w:val="2"/>
+            <w:tcW w:w="146" w:type="pct"/>
             <w:vMerge/>
             <w:tcBorders>
               <w:top w:val="nil"/>
@@ -1904,7 +1938,7 @@
         </w:tc>
         <w:tc>
           <w:tcPr>
-            <w:tcW w:w="256" w:type="dxa"/>
+            <w:tcW w:w="146" w:type="pct"/>
             <w:vMerge/>
             <w:tcBorders>
               <w:top w:val="nil"/>
@@ -1933,7 +1967,7 @@
         </w:tc>
         <w:tc>
           <w:tcPr>
-            <w:tcW w:w="256" w:type="dxa"/>
+            <w:tcW w:w="146" w:type="pct"/>
             <w:vMerge/>
             <w:tcBorders>
               <w:top w:val="nil"/>
@@ -1962,7 +1996,7 @@
         </w:tc>
         <w:tc>
           <w:tcPr>
-            <w:tcW w:w="256" w:type="dxa"/>
+            <w:tcW w:w="146" w:type="pct"/>
             <w:vMerge/>
             <w:tcBorders>
               <w:top w:val="nil"/>
@@ -1991,7 +2025,7 @@
         </w:tc>
         <w:tc>
           <w:tcPr>
-            <w:tcW w:w="256" w:type="dxa"/>
+            <w:tcW w:w="146" w:type="pct"/>
             <w:vMerge/>
             <w:tcBorders>
               <w:top w:val="nil"/>
@@ -2020,7 +2054,7 @@
         </w:tc>
         <w:tc>
           <w:tcPr>
-            <w:tcW w:w="256" w:type="dxa"/>
+            <w:tcW w:w="146" w:type="pct"/>
             <w:vMerge/>
             <w:tcBorders>
               <w:top w:val="nil"/>
@@ -2049,7 +2083,7 @@
         </w:tc>
         <w:tc>
           <w:tcPr>
-            <w:tcW w:w="256" w:type="dxa"/>
+            <w:tcW w:w="146" w:type="pct"/>
             <w:vMerge/>
             <w:tcBorders>
               <w:top w:val="nil"/>
@@ -2078,7 +2112,7 @@
         </w:tc>
         <w:tc>
           <w:tcPr>
-            <w:tcW w:w="6797" w:type="dxa"/>
+            <w:tcW w:w="2864" w:type="pct"/>
             <w:gridSpan w:val="2"/>
             <w:tcBorders>
               <w:left w:val="single" w:sz="4" w:space="0" w:color="auto"/>
@@ -2120,11 +2154,11 @@
       </w:tr>
       <w:tr>
         <w:trPr>
-          <w:trHeight w:val="489"/>
+          <w:trHeight w:val="620"/>
         </w:trPr>
         <w:tc>
           <w:tcPr>
-            <w:tcW w:w="1129" w:type="dxa"/>
+            <w:tcW w:w="673" w:type="pct"/>
             <w:vMerge/>
             <w:tcBorders>
               <w:bottom w:val="single" w:sz="4" w:space="0" w:color="auto"/>
@@ -2150,7 +2184,7 @@
         </w:tc>
         <w:tc>
           <w:tcPr>
-            <w:tcW w:w="255" w:type="dxa"/>
+            <w:tcW w:w="146" w:type="pct"/>
             <w:vMerge/>
             <w:tcBorders>
               <w:top w:val="nil"/>
@@ -2179,7 +2213,7 @@
         </w:tc>
         <w:tc>
           <w:tcPr>
-            <w:tcW w:w="256" w:type="dxa"/>
+            <w:tcW w:w="146" w:type="pct"/>
             <w:vMerge/>
             <w:tcBorders>
               <w:top w:val="nil"/>
@@ -2208,7 +2242,7 @@
         </w:tc>
         <w:tc>
           <w:tcPr>
-            <w:tcW w:w="256" w:type="dxa"/>
+            <w:tcW w:w="146" w:type="pct"/>
             <w:vMerge/>
             <w:tcBorders>
               <w:top w:val="nil"/>
@@ -2237,8 +2271,7 @@
         </w:tc>
         <w:tc>
           <w:tcPr>
-            <w:tcW w:w="256" w:type="dxa"/>
-            <w:gridSpan w:val="2"/>
+            <w:tcW w:w="146" w:type="pct"/>
             <w:vMerge/>
             <w:tcBorders>
               <w:top w:val="nil"/>
@@ -2267,7 +2300,7 @@
         </w:tc>
         <w:tc>
           <w:tcPr>
-            <w:tcW w:w="256" w:type="dxa"/>
+            <w:tcW w:w="146" w:type="pct"/>
             <w:vMerge/>
             <w:tcBorders>
               <w:top w:val="nil"/>
@@ -2296,7 +2329,7 @@
         </w:tc>
         <w:tc>
           <w:tcPr>
-            <w:tcW w:w="256" w:type="dxa"/>
+            <w:tcW w:w="146" w:type="pct"/>
             <w:vMerge/>
             <w:tcBorders>
               <w:top w:val="nil"/>
@@ -2325,7 +2358,7 @@
         </w:tc>
         <w:tc>
           <w:tcPr>
-            <w:tcW w:w="256" w:type="dxa"/>
+            <w:tcW w:w="146" w:type="pct"/>
             <w:vMerge/>
             <w:tcBorders>
               <w:top w:val="nil"/>
@@ -2354,7 +2387,7 @@
         </w:tc>
         <w:tc>
           <w:tcPr>
-            <w:tcW w:w="256" w:type="dxa"/>
+            <w:tcW w:w="146" w:type="pct"/>
             <w:vMerge/>
             <w:tcBorders>
               <w:top w:val="nil"/>
@@ -2383,7 +2416,7 @@
         </w:tc>
         <w:tc>
           <w:tcPr>
-            <w:tcW w:w="256" w:type="dxa"/>
+            <w:tcW w:w="146" w:type="pct"/>
             <w:vMerge/>
             <w:tcBorders>
               <w:top w:val="nil"/>
@@ -2412,7 +2445,7 @@
         </w:tc>
         <w:tc>
           <w:tcPr>
-            <w:tcW w:w="256" w:type="dxa"/>
+            <w:tcW w:w="146" w:type="pct"/>
             <w:vMerge/>
             <w:tcBorders>
               <w:top w:val="nil"/>
@@ -2441,7 +2474,7 @@
         </w:tc>
         <w:tc>
           <w:tcPr>
-            <w:tcW w:w="6797" w:type="dxa"/>
+            <w:tcW w:w="2864" w:type="pct"/>
             <w:gridSpan w:val="2"/>
             <w:tcBorders>
               <w:left w:val="single" w:sz="4" w:space="0" w:color="auto"/>
@@ -2471,8 +2504,8 @@
               </w:rPr>
               <w:drawing>
                 <wp:inline xmlns:a="http://schemas.openxmlformats.org/drawingml/2006/main" xmlns:pic="http://schemas.openxmlformats.org/drawingml/2006/picture">
-                  <wp:extent cx="3409350" cy="259350"/>
-                  <wp:docPr id="14" name="Picture 14"/>
+                  <wp:extent cx="3456000" cy="262899"/>
+                  <wp:docPr id="4" name="Picture 4"/>
                   <wp:cNvGraphicFramePr>
                     <a:graphicFrameLocks noChangeAspect="1"/>
                   </wp:cNvGraphicFramePr>
@@ -2484,7 +2517,7 @@
                           <pic:cNvPicPr/>
                         </pic:nvPicPr>
                         <pic:blipFill>
-                          <a:blip r:embed="rId12"/>
+                          <a:blip r:embed="rId11"/>
                           <a:stretch>
                             <a:fillRect/>
                           </a:stretch>
@@ -2492,7 +2525,7 @@
                         <pic:spPr>
                           <a:xfrm>
                             <a:off x="0" y="0"/>
-                            <a:ext cx="3409350" cy="259350"/>
+                            <a:ext cx="3456000" cy="262899"/>
                           </a:xfrm>
                           <a:prstGeom prst="rect"/>
                         </pic:spPr>
@@ -2511,19 +2544,18 @@
         </w:trPr>
         <w:tc>
           <w:tcPr>
-            <w:tcW w:w="10485" w:type="dxa"/>
-            <w:gridSpan w:val="14"/>
-            <w:tcMar>
-              <w:left w:w="0" w:type="dxa"/>
-              <w:right w:w="0" w:type="dxa"/>
-            </w:tcMar>
-            <w:vAlign w:val="center"/>
-          </w:tcPr>
-          <w:p>
-            <w:pPr>
-              <w:pStyle w:val="NormalWeb"/>
-              <w:spacing w:before="0" w:beforeAutospacing="0" w:after="0" w:afterAutospacing="0"/>
-              <w:jc w:val="center"/>
+            <w:tcW w:w="5000" w:type="pct"/>
+            <w:gridSpan w:val="13"/>
+            <w:tcMar>
+              <w:left w:w="0" w:type="dxa"/>
+              <w:right w:w="0" w:type="dxa"/>
+            </w:tcMar>
+            <w:vAlign w:val="center"/>
+          </w:tcPr>
+          <w:p>
+            <w:pPr>
+              <w:pStyle w:val="NormalWeb"/>
+              <w:spacing w:before="0" w:beforeAutospacing="0" w:after="0" w:afterAutospacing="0"/>
               <w:rPr>
                 <w:rFonts w:ascii="Arial" w:hAnsi="Arial" w:cs="Arial"/>
                 <w:sz w:val="20"/>
@@ -2537,8 +2569,8 @@
               </w:rPr>
               <w:drawing>
                 <wp:inline xmlns:a="http://schemas.openxmlformats.org/drawingml/2006/main" xmlns:pic="http://schemas.openxmlformats.org/drawingml/2006/picture">
-                  <wp:extent cx="4359600" cy="128100"/>
-                  <wp:docPr id="15" name="Picture 15"/>
+                  <wp:extent cx="5472000" cy="160786"/>
+                  <wp:docPr id="5" name="Picture 5"/>
                   <wp:cNvGraphicFramePr>
                     <a:graphicFrameLocks noChangeAspect="1"/>
                   </wp:cNvGraphicFramePr>
@@ -2550,7 +2582,7 @@
                           <pic:cNvPicPr/>
                         </pic:nvPicPr>
                         <pic:blipFill>
-                          <a:blip r:embed="rId13"/>
+                          <a:blip r:embed="rId12"/>
                           <a:stretch>
                             <a:fillRect/>
                           </a:stretch>
@@ -2558,7 +2590,7 @@
                         <pic:spPr>
                           <a:xfrm>
                             <a:off x="0" y="0"/>
-                            <a:ext cx="4359600" cy="128100"/>
+                            <a:ext cx="5472000" cy="160786"/>
                           </a:xfrm>
                           <a:prstGeom prst="rect"/>
                         </pic:spPr>
@@ -2577,7 +2609,7 @@
         <w:sectPr>
           <w:type w:val="continuous"/>
           <w:cols w:space="100" w:num="1"/>
-          <w:pgMar w:top="720" w:right="720" w:bottom="720" w:left="720" w:header="720" w:footer="720" w:gutter="0"/>
+          <w:pgMar w:top="720" w:right="320" w:bottom="320" w:left="320" w:header="720" w:footer="320" w:gutter="0"/>
           <w:pgSz w:w="12240" w:h="15840"/>
         </w:sectPr>
       </w:pPr>
@@ -2599,18 +2631,12 @@
           <w:t xml:space="preserve">1. </w:t>
         </w:r>
         <w:r>
-          <w:t>Em uma história de conto de fadas, João plantou feijões mágicos que cresceram exponencialmente. No primeiro dia, os feijões cresceram 2 centímetros. No segundo dia, cresceram 4 centímetros, no terceiro dia, 8 centímetros, e assim por diante, duplicando o crescimento a cada dia. Se João plantou os feijões há uma semana, qual é a altura aproximada dos feijões hoje?</w:t>
-        </w:r>
-        <w:r>
-          <w:t xml:space="preserve"> </w:t>
+          <w:t>Qual foi o evento que marcou o início da Revolução Francesa em 1789, onde os representantes do Terceiro Estado se reuniram e juraram não se separar até que uma constituição fosse escrita?</w:t>
         </w:r>
       </w:p>
       <w:p>
         <w:pPr>
           <w:spacing w:before="40" w:after="40"/>
-          <w:rPr>
-            <w:rFonts w:ascii="Arial" w:hAnsi="Arial" w:cs="Arial"/>
-          </w:rPr>
         </w:pPr>
         <w:r>
           <w:rPr>
@@ -2620,18 +2646,12 @@
           <w:t xml:space="preserve">a) </w:t>
         </w:r>
         <w:r>
-          <w:rPr>
-            <w:rFonts w:ascii="Arial" w:hAnsi="Arial" w:cs="Arial"/>
-          </w:rPr>
-          <w:t>64 cm</w:t>
+          <w:t>Marcha das Mulheres a Versalhes</w:t>
         </w:r>
       </w:p>
       <w:p>
         <w:pPr>
           <w:spacing w:before="40" w:after="40"/>
-          <w:rPr>
-            <w:rFonts w:ascii="Arial" w:hAnsi="Arial" w:cs="Arial"/>
-          </w:rPr>
         </w:pPr>
         <w:r>
           <w:rPr>
@@ -2641,18 +2661,12 @@
           <w:t xml:space="preserve">b) </w:t>
         </w:r>
         <w:r>
-          <w:rPr>
-            <w:rFonts w:ascii="Arial" w:hAnsi="Arial" w:cs="Arial"/>
-          </w:rPr>
-          <w:t>128 cm</w:t>
+          <w:t>Declaração dos Direitos do Homem e do Cidadão</w:t>
         </w:r>
       </w:p>
       <w:p>
         <w:pPr>
           <w:spacing w:before="40" w:after="40"/>
-          <w:rPr>
-            <w:rFonts w:ascii="Arial" w:hAnsi="Arial" w:cs="Arial"/>
-          </w:rPr>
         </w:pPr>
         <w:r>
           <w:rPr>
@@ -2662,18 +2676,13 @@
           <w:t xml:space="preserve">c) </w:t>
         </w:r>
         <w:r>
-          <w:rPr>
-            <w:rFonts w:ascii="Arial" w:hAnsi="Arial" w:cs="Arial"/>
-          </w:rPr>
-          <w:t>36 cm</w:t>
+          <w:lastRenderedPageBreak/>
+          <w:t>Proclamação da República</w:t>
         </w:r>
       </w:p>
       <w:p>
         <w:pPr>
           <w:spacing w:before="40" w:after="40"/>
-          <w:rPr>
-            <w:rFonts w:ascii="Arial" w:hAnsi="Arial" w:cs="Arial"/>
-          </w:rPr>
         </w:pPr>
         <w:r>
           <w:rPr>
@@ -2683,18 +2692,12 @@
           <w:t xml:space="preserve">d) </w:t>
         </w:r>
         <w:r>
-          <w:rPr>
-            <w:rFonts w:ascii="Arial" w:hAnsi="Arial" w:cs="Arial"/>
-          </w:rPr>
-          <w:t xml:space="preserve">48 cm </w:t>
+          <w:t>Queda da Bastilha</w:t>
         </w:r>
       </w:p>
       <w:p>
         <w:pPr>
           <w:spacing w:before="40" w:after="40"/>
-          <w:rPr>
-            <w:rFonts w:ascii="Arial" w:hAnsi="Arial" w:cs="Arial"/>
-          </w:rPr>
         </w:pPr>
         <w:r>
           <w:rPr>
@@ -2704,10 +2707,7 @@
           <w:t xml:space="preserve">e) </w:t>
         </w:r>
         <w:r>
-          <w:rPr>
-            <w:rFonts w:ascii="Arial" w:hAnsi="Arial" w:cs="Arial"/>
-          </w:rPr>
-          <w:t>32 cm</w:t>
+          <w:t>Execução de Luís XVI</w:t>
         </w:r>
       </w:p>
       <w:p>
@@ -2722,7 +2722,130 @@
           <w:t xml:space="preserve">2. </w:t>
         </w:r>
         <w:r>
-          <w:t>Qual foi o evento que marcou o início da Revolução Francesa em 1789, onde os representantes do Terceiro Estado se reuniram e juraram não se separar até que uma constituição fosse escrita?</w:t>
+          <w:t>Em uma história de conto de fadas, João plantou feijões mágicos que cresceram exponencialmente. No primeiro dia, os feijões cresceram 2 centímetros. No segundo dia, cresceram 4 centímetros, no terceiro dia, 8 centímetros, e assim por diante, duplicando o crescimento a cada dia. Se João plantou os feijões há uma semana, qual é a altura aproximada dos feijões hoje?</w:t>
+        </w:r>
+        <w:r>
+          <w:t xml:space="preserve"> </w:t>
+        </w:r>
+      </w:p>
+      <w:p>
+        <w:pPr>
+          <w:spacing w:before="40" w:after="40"/>
+          <w:rPr>
+            <w:rFonts w:ascii="Arial" w:hAnsi="Arial" w:cs="Arial"/>
+          </w:rPr>
+        </w:pPr>
+        <w:r>
+          <w:rPr>
+            <w:rFonts w:ascii="Arial" w:hAnsi="Arial"/>
+            <w:b/>
+          </w:rPr>
+          <w:t xml:space="preserve">a) </w:t>
+        </w:r>
+        <w:r>
+          <w:rPr>
+            <w:rFonts w:ascii="Arial" w:hAnsi="Arial" w:cs="Arial"/>
+          </w:rPr>
+          <w:t>32 cm</w:t>
+        </w:r>
+      </w:p>
+      <w:p>
+        <w:pPr>
+          <w:spacing w:before="40" w:after="40"/>
+          <w:rPr>
+            <w:rFonts w:ascii="Arial" w:hAnsi="Arial" w:cs="Arial"/>
+          </w:rPr>
+        </w:pPr>
+        <w:r>
+          <w:rPr>
+            <w:rFonts w:ascii="Arial" w:hAnsi="Arial"/>
+            <w:b/>
+          </w:rPr>
+          <w:t xml:space="preserve">b) </w:t>
+        </w:r>
+        <w:r>
+          <w:rPr>
+            <w:rFonts w:ascii="Arial" w:hAnsi="Arial" w:cs="Arial"/>
+          </w:rPr>
+          <w:t>128 cm</w:t>
+        </w:r>
+      </w:p>
+      <w:p>
+        <w:pPr>
+          <w:spacing w:before="40" w:after="40"/>
+          <w:rPr>
+            <w:rFonts w:ascii="Arial" w:hAnsi="Arial" w:cs="Arial"/>
+          </w:rPr>
+        </w:pPr>
+        <w:r>
+          <w:rPr>
+            <w:rFonts w:ascii="Arial" w:hAnsi="Arial"/>
+            <w:b/>
+          </w:rPr>
+          <w:t xml:space="preserve">c) </w:t>
+        </w:r>
+        <w:r>
+          <w:rPr>
+            <w:rFonts w:ascii="Arial" w:hAnsi="Arial" w:cs="Arial"/>
+          </w:rPr>
+          <w:t xml:space="preserve">48 cm </w:t>
+        </w:r>
+      </w:p>
+      <w:p>
+        <w:pPr>
+          <w:spacing w:before="40" w:after="40"/>
+          <w:rPr>
+            <w:rFonts w:ascii="Arial" w:hAnsi="Arial" w:cs="Arial"/>
+          </w:rPr>
+        </w:pPr>
+        <w:r>
+          <w:rPr>
+            <w:rFonts w:ascii="Arial" w:hAnsi="Arial"/>
+            <w:b/>
+          </w:rPr>
+          <w:t xml:space="preserve">d) </w:t>
+        </w:r>
+        <w:r>
+          <w:rPr>
+            <w:rFonts w:ascii="Arial" w:hAnsi="Arial" w:cs="Arial"/>
+          </w:rPr>
+          <w:t>64 cm</w:t>
+        </w:r>
+      </w:p>
+      <w:p>
+        <w:pPr>
+          <w:spacing w:before="40" w:after="40"/>
+          <w:rPr>
+            <w:rFonts w:ascii="Arial" w:hAnsi="Arial" w:cs="Arial"/>
+          </w:rPr>
+        </w:pPr>
+        <w:r>
+          <w:rPr>
+            <w:rFonts w:ascii="Arial" w:hAnsi="Arial"/>
+            <w:b/>
+          </w:rPr>
+          <w:t xml:space="preserve">e) </w:t>
+        </w:r>
+        <w:r>
+          <w:rPr>
+            <w:rFonts w:ascii="Arial" w:hAnsi="Arial" w:cs="Arial"/>
+          </w:rPr>
+          <w:t>36 cm</w:t>
+        </w:r>
+      </w:p>
+      <w:p>
+        <w:pPr>
+          <w:spacing w:before="120" w:after="40"/>
+        </w:pPr>
+        <w:r>
+          <w:rPr>
+            <w:rFonts w:ascii="Arial" w:hAnsi="Arial"/>
+            <w:b/>
+          </w:rPr>
+          <w:t xml:space="preserve">3. </w:t>
+        </w:r>
+        <w:r>
+          <w:t>Qual das seguintes afirmações melhor descreve a Lei da Gravitação Universal de Newton?</w:t>
         </w:r>
       </w:p>
       <w:p>
@@ -2737,7 +2860,7 @@
           <w:t xml:space="preserve">a) </w:t>
         </w:r>
         <w:r>
-          <w:t>Marcha das Mulheres a Versalhes</w:t>
+          <w:t>A força gravitacional entre duas massas é diretamente proporcional à distância entre elas e inversamente proporcional ao quadrado do produto de suas massas.</w:t>
         </w:r>
       </w:p>
       <w:p>
@@ -2752,7 +2875,7 @@
           <w:t xml:space="preserve">b) </w:t>
         </w:r>
         <w:r>
-          <w:t>Declaração dos Direitos do Homem e do Cidadão</w:t>
+          <w:t>A força gravitacional entre duas massas é inversamente proporcional ao quadrado da distância entre elas e ao produto de suas massas.</w:t>
         </w:r>
       </w:p>
       <w:p>
@@ -2767,8 +2890,7 @@
           <w:t xml:space="preserve">c) </w:t>
         </w:r>
         <w:r>
-          <w:lastRenderedPageBreak/>
-          <w:t>Proclamação da República</w:t>
+          <w:t>A força gravitacional entre duas massas é diretamente proporcional ao quadrado da distância entre elas e ao produto de suas massas.</w:t>
         </w:r>
       </w:p>
       <w:p>
@@ -2783,7 +2905,7 @@
           <w:t xml:space="preserve">d) </w:t>
         </w:r>
         <w:r>
-          <w:t>Queda da Bastilha</w:t>
+          <w:t>A força gravitacional entre duas massas é inversamente proporcional ao quadrado da distância entre elas e diretamente proporcional ao produto de suas massas.</w:t>
         </w:r>
       </w:p>
       <w:p>
@@ -2798,7 +2920,7 @@
           <w:t xml:space="preserve">e) </w:t>
         </w:r>
         <w:r>
-          <w:t>Execução de Luís XVI</w:t>
+          <w:t>A força gravitacional entre duas massas é diretamente proporcional ao quadrado da distância entre elas e inversamente proporcional ao produto de suas massas.</w:t>
         </w:r>
       </w:p>
       <w:p>
@@ -2813,7 +2935,7 @@
             <w:rFonts w:ascii="Arial" w:hAnsi="Arial"/>
             <w:b/>
           </w:rPr>
-          <w:t xml:space="preserve">3. </w:t>
+          <w:t xml:space="preserve">4. </w:t>
         </w:r>
         <w:r>
           <w:rPr>
@@ -2858,6 +2980,69 @@
             <w:b/>
           </w:rPr>
           <w:t xml:space="preserve">b) </w:t>
+        </w:r>
+        <w:r>
+          <w:rPr>
+            <w:rFonts w:ascii="Arial" w:hAnsi="Arial" w:cs="Arial"/>
+          </w:rPr>
+          <w:t>d</w:t>
+        </w:r>
+      </w:p>
+      <w:p>
+        <w:pPr>
+          <w:spacing w:before="40" w:after="40"/>
+          <w:rPr>
+            <w:rFonts w:ascii="Arial" w:hAnsi="Arial" w:cs="Arial"/>
+          </w:rPr>
+        </w:pPr>
+        <w:r>
+          <w:rPr>
+            <w:rFonts w:ascii="Arial" w:hAnsi="Arial"/>
+            <w:b/>
+          </w:rPr>
+          <w:t xml:space="preserve">c) </w:t>
+        </w:r>
+        <w:r>
+          <w:rPr>
+            <w:rFonts w:ascii="Arial" w:hAnsi="Arial" w:cs="Arial"/>
+          </w:rPr>
+          <w:t>e</w:t>
+        </w:r>
+      </w:p>
+      <w:p>
+        <w:pPr>
+          <w:spacing w:before="40" w:after="40"/>
+          <w:rPr>
+            <w:rFonts w:ascii="Arial" w:hAnsi="Arial" w:cs="Arial"/>
+          </w:rPr>
+        </w:pPr>
+        <w:r>
+          <w:rPr>
+            <w:rFonts w:ascii="Arial" w:hAnsi="Arial"/>
+            <w:b/>
+          </w:rPr>
+          <w:t xml:space="preserve">d) </w:t>
+        </w:r>
+        <w:r>
+          <w:rPr>
+            <w:rFonts w:ascii="Arial" w:hAnsi="Arial" w:cs="Arial"/>
+          </w:rPr>
+          <w:t>b</w:t>
+        </w:r>
+      </w:p>
+      <w:p>
+        <w:pPr>
+          <w:spacing w:before="40" w:after="40"/>
+          <w:rPr>
+            <w:rFonts w:ascii="Arial" w:hAnsi="Arial" w:cs="Arial"/>
+          </w:rPr>
+        </w:pPr>
+        <w:r>
+          <w:rPr>
+            <w:rFonts w:ascii="Arial" w:hAnsi="Arial"/>
+            <w:b/>
+          </w:rPr>
+          <w:t xml:space="preserve">e) </w:t>
         </w:r>
         <w:r>
           <w:rPr>
@@ -2902,23 +3087,17 @@
       </w:p>
       <w:p>
         <w:pPr>
-          <w:spacing w:before="40" w:after="40"/>
-          <w:rPr>
-            <w:rFonts w:ascii="Arial" w:hAnsi="Arial" w:cs="Arial"/>
-          </w:rPr>
+          <w:spacing w:before="120" w:after="40"/>
         </w:pPr>
         <w:r>
           <w:rPr>
             <w:rFonts w:ascii="Arial" w:hAnsi="Arial"/>
             <w:b/>
           </w:rPr>
-          <w:t xml:space="preserve">c) </w:t>
-        </w:r>
-        <w:r>
-          <w:rPr>
-            <w:rFonts w:ascii="Arial" w:hAnsi="Arial" w:cs="Arial"/>
-          </w:rPr>
-          <w:t>e</w:t>
+          <w:t xml:space="preserve">5. </w:t>
+        </w:r>
+        <w:r>
+          <w:t>Qual é o planeta mais próximo do Sol?</w:t>
         </w:r>
       </w:p>
       <w:p>
@@ -2933,13 +3112,10 @@
             <w:rFonts w:ascii="Arial" w:hAnsi="Arial"/>
             <w:b/>
           </w:rPr>
-          <w:t xml:space="preserve">d) </w:t>
-        </w:r>
-        <w:r>
-          <w:rPr>
-            <w:rFonts w:ascii="Arial" w:hAnsi="Arial" w:cs="Arial"/>
-          </w:rPr>
-          <w:t>b</w:t>
+          <w:t xml:space="preserve">a) </w:t>
+        </w:r>
+        <w:r>
+          <w:t>Marte</w:t>
         </w:r>
       </w:p>
       <w:p>
@@ -2954,28 +3130,10 @@
             <w:rFonts w:ascii="Arial" w:hAnsi="Arial"/>
             <w:b/>
           </w:rPr>
-          <w:t xml:space="preserve">e) </w:t>
-        </w:r>
-        <w:r>
-          <w:rPr>
-            <w:rFonts w:ascii="Arial" w:hAnsi="Arial" w:cs="Arial"/>
-          </w:rPr>
-          <w:t>d</w:t>
-        </w:r>
-      </w:p>
-      <w:p>
-        <w:pPr>
-          <w:spacing w:before="120" w:after="40"/>
-        </w:pPr>
-        <w:r>
-          <w:rPr>
-            <w:rFonts w:ascii="Arial" w:hAnsi="Arial"/>
-            <w:b/>
-          </w:rPr>
-          <w:t xml:space="preserve">4. </w:t>
-        </w:r>
-        <w:r>
-          <w:t>Qual é o planeta mais próximo do Sol?</w:t>
+          <w:t xml:space="preserve">b) </w:t>
+        </w:r>
+        <w:r>
+          <w:t>Terra</w:t>
         </w:r>
       </w:p>
       <w:p>
@@ -2990,10 +3148,10 @@
             <w:rFonts w:ascii="Arial" w:hAnsi="Arial"/>
             <w:b/>
           </w:rPr>
-          <w:t xml:space="preserve">a) </w:t>
-        </w:r>
-        <w:r>
-          <w:t>Terra</w:t>
+          <w:t xml:space="preserve">c) </w:t>
+        </w:r>
+        <w:r>
+          <w:t>Mercúrio</w:t>
         </w:r>
       </w:p>
       <w:p>
@@ -3008,7 +3166,7 @@
             <w:rFonts w:ascii="Arial" w:hAnsi="Arial"/>
             <w:b/>
           </w:rPr>
-          <w:t xml:space="preserve">b) </w:t>
+          <w:t xml:space="preserve">d) </w:t>
         </w:r>
         <w:r>
           <w:t>Júpiter</w:t>
@@ -3026,136 +3184,10 @@
             <w:rFonts w:ascii="Arial" w:hAnsi="Arial"/>
             <w:b/>
           </w:rPr>
-          <w:t xml:space="preserve">c) </w:t>
+          <w:t xml:space="preserve">e) </w:t>
         </w:r>
         <w:r>
           <w:t>Vênus</w:t>
-        </w:r>
-      </w:p>
-      <w:p>
-        <w:pPr>
-          <w:spacing w:before="40" w:after="40"/>
-          <w:rPr>
-            <w:rFonts w:ascii="Arial" w:hAnsi="Arial" w:cs="Arial"/>
-          </w:rPr>
-        </w:pPr>
-        <w:r>
-          <w:rPr>
-            <w:rFonts w:ascii="Arial" w:hAnsi="Arial"/>
-            <w:b/>
-          </w:rPr>
-          <w:t xml:space="preserve">d) </w:t>
-        </w:r>
-        <w:r>
-          <w:t>Mercúrio</w:t>
-        </w:r>
-      </w:p>
-      <w:p>
-        <w:pPr>
-          <w:spacing w:before="40" w:after="40"/>
-          <w:rPr>
-            <w:rFonts w:ascii="Arial" w:hAnsi="Arial" w:cs="Arial"/>
-          </w:rPr>
-        </w:pPr>
-        <w:r>
-          <w:rPr>
-            <w:rFonts w:ascii="Arial" w:hAnsi="Arial"/>
-            <w:b/>
-          </w:rPr>
-          <w:t xml:space="preserve">e) </w:t>
-        </w:r>
-        <w:r>
-          <w:t>Marte</w:t>
-        </w:r>
-      </w:p>
-      <w:p>
-        <w:pPr>
-          <w:spacing w:before="120" w:after="40"/>
-        </w:pPr>
-        <w:r>
-          <w:rPr>
-            <w:rFonts w:ascii="Arial" w:hAnsi="Arial"/>
-            <w:b/>
-          </w:rPr>
-          <w:t xml:space="preserve">5. </w:t>
-        </w:r>
-        <w:r>
-          <w:t>Qual das seguintes afirmações melhor descreve a Lei da Gravitação Universal de Newton?</w:t>
-        </w:r>
-      </w:p>
-      <w:p>
-        <w:pPr>
-          <w:spacing w:before="40" w:after="40"/>
-        </w:pPr>
-        <w:r>
-          <w:rPr>
-            <w:rFonts w:ascii="Arial" w:hAnsi="Arial"/>
-            <w:b/>
-          </w:rPr>
-          <w:t xml:space="preserve">a) </w:t>
-        </w:r>
-        <w:r>
-          <w:t>A força gravitacional entre duas massas é diretamente proporcional ao quadrado da distância entre elas e ao produto de suas massas.</w:t>
-        </w:r>
-      </w:p>
-      <w:p>
-        <w:pPr>
-          <w:spacing w:before="40" w:after="40"/>
-        </w:pPr>
-        <w:r>
-          <w:rPr>
-            <w:rFonts w:ascii="Arial" w:hAnsi="Arial"/>
-            <w:b/>
-          </w:rPr>
-          <w:t xml:space="preserve">b) </w:t>
-        </w:r>
-        <w:r>
-          <w:t>A força gravitacional entre duas massas é inversamente proporcional ao quadrado da distância entre elas e diretamente proporcional ao produto de suas massas.</w:t>
-        </w:r>
-      </w:p>
-      <w:p>
-        <w:pPr>
-          <w:spacing w:before="40" w:after="40"/>
-        </w:pPr>
-        <w:r>
-          <w:rPr>
-            <w:rFonts w:ascii="Arial" w:hAnsi="Arial"/>
-            <w:b/>
-          </w:rPr>
-          <w:t xml:space="preserve">c) </w:t>
-        </w:r>
-        <w:r>
-          <w:t>A força gravitacional entre duas massas é diretamente proporcional à distância entre elas e inversamente proporcional ao quadrado do produto de suas massas.</w:t>
-        </w:r>
-      </w:p>
-      <w:p>
-        <w:pPr>
-          <w:spacing w:before="40" w:after="40"/>
-        </w:pPr>
-        <w:r>
-          <w:rPr>
-            <w:rFonts w:ascii="Arial" w:hAnsi="Arial"/>
-            <w:b/>
-          </w:rPr>
-          <w:t xml:space="preserve">d) </w:t>
-        </w:r>
-        <w:r>
-          <w:t>A força gravitacional entre duas massas é inversamente proporcional ao quadrado da distância entre elas e ao produto de suas massas.</w:t>
-        </w:r>
-      </w:p>
-      <w:p>
-        <w:pPr>
-          <w:spacing w:before="40" w:after="40"/>
-        </w:pPr>
-        <w:r>
-          <w:rPr>
-            <w:rFonts w:ascii="Arial" w:hAnsi="Arial"/>
-            <w:b/>
-          </w:rPr>
-          <w:t xml:space="preserve">e) </w:t>
-        </w:r>
-        <w:r>
-          <w:t>A força gravitacional entre duas massas é diretamente proporcional ao quadrado da distância entre elas e inversamente proporcional ao produto de suas massas.</w:t>
         </w:r>
       </w:p>
     </w:sectPr>

--- a/servidor/modelo/arquivos/temp/temp.docx
+++ b/servidor/modelo/arquivos/temp/temp.docx
@@ -115,7 +115,7 @@
                 <w:rFonts w:ascii="Arial" w:hAnsi="Arial"/>
                 <w:sz w:val="20"/>
               </w:rPr>
-              <w:t>Avaliação Regular de Matemática AP do 2º Bimestre</w:t>
+              <w:t>Avaliação Regular de Matemática FGB 1 do 1º Bimestre</w:t>
             </w:r>
           </w:p>
         </w:tc>
@@ -655,7 +655,7 @@
                 <w:rFonts w:ascii="Arial" w:hAnsi="Arial"/>
                 <w:sz w:val="20"/>
               </w:rPr>
-              <w:t xml:space="preserve"> Nome: Felipe Martins Costa</w:t>
+              <w:t xml:space="preserve"> Nome: Fulano Braga da Silva Costa</w:t>
             </w:r>
           </w:p>
         </w:tc>
@@ -1395,7 +1395,7 @@
                 <w:rFonts w:ascii="Arial" w:hAnsi="Arial"/>
                 <w:sz w:val="20"/>
               </w:rPr>
-              <w:t xml:space="preserve"> Matricula: 50240345</w:t>
+              <w:t xml:space="preserve"> Matricula: 50220000</w:t>
             </w:r>
           </w:p>
         </w:tc>
@@ -1786,7 +1786,7 @@
                 <w:rFonts w:ascii="Arial" w:hAnsi="Arial"/>
                 <w:sz w:val="20"/>
               </w:rPr>
-              <w:t xml:space="preserve"> Turma: EConACli-3PMC</w:t>
+              <w:t xml:space="preserve"> Turma: 3H</w:t>
             </w:r>
           </w:p>
         </w:tc>
@@ -2631,7 +2631,130 @@
           <w:t xml:space="preserve">1. </w:t>
         </w:r>
         <w:r>
-          <w:t>Qual foi o evento que marcou o início da Revolução Francesa em 1789, onde os representantes do Terceiro Estado se reuniram e juraram não se separar até que uma constituição fosse escrita?</w:t>
+          <w:t>Em uma história de conto de fadas, João plantou feijões mágicos que cresceram exponencialmente. No primeiro dia, os feijões cresceram 2 centímetros. No segundo dia, cresceram 4 centímetros, no terceiro dia, 8 centímetros, e assim por diante, duplicando o crescimento a cada dia. Se João plantou os feijões há uma semana, qual é a altura aproximada dos feijões hoje?</w:t>
+        </w:r>
+        <w:r>
+          <w:t xml:space="preserve"> </w:t>
+        </w:r>
+      </w:p>
+      <w:p>
+        <w:pPr>
+          <w:spacing w:before="40" w:after="40"/>
+          <w:rPr>
+            <w:rFonts w:ascii="Arial" w:hAnsi="Arial" w:cs="Arial"/>
+          </w:rPr>
+        </w:pPr>
+        <w:r>
+          <w:rPr>
+            <w:rFonts w:ascii="Arial" w:hAnsi="Arial"/>
+            <w:b/>
+          </w:rPr>
+          <w:t xml:space="preserve">a) </w:t>
+        </w:r>
+        <w:r>
+          <w:rPr>
+            <w:rFonts w:ascii="Arial" w:hAnsi="Arial" w:cs="Arial"/>
+          </w:rPr>
+          <w:t>32 cm</w:t>
+        </w:r>
+      </w:p>
+      <w:p>
+        <w:pPr>
+          <w:spacing w:before="40" w:after="40"/>
+          <w:rPr>
+            <w:rFonts w:ascii="Arial" w:hAnsi="Arial" w:cs="Arial"/>
+          </w:rPr>
+        </w:pPr>
+        <w:r>
+          <w:rPr>
+            <w:rFonts w:ascii="Arial" w:hAnsi="Arial"/>
+            <w:b/>
+          </w:rPr>
+          <w:t xml:space="preserve">b) </w:t>
+        </w:r>
+        <w:r>
+          <w:rPr>
+            <w:rFonts w:ascii="Arial" w:hAnsi="Arial" w:cs="Arial"/>
+          </w:rPr>
+          <w:t xml:space="preserve">48 cm </w:t>
+        </w:r>
+      </w:p>
+      <w:p>
+        <w:pPr>
+          <w:spacing w:before="40" w:after="40"/>
+          <w:rPr>
+            <w:rFonts w:ascii="Arial" w:hAnsi="Arial" w:cs="Arial"/>
+          </w:rPr>
+        </w:pPr>
+        <w:r>
+          <w:rPr>
+            <w:rFonts w:ascii="Arial" w:hAnsi="Arial"/>
+            <w:b/>
+          </w:rPr>
+          <w:t xml:space="preserve">c) </w:t>
+        </w:r>
+        <w:r>
+          <w:rPr>
+            <w:rFonts w:ascii="Arial" w:hAnsi="Arial" w:cs="Arial"/>
+          </w:rPr>
+          <w:t>36 cm</w:t>
+        </w:r>
+      </w:p>
+      <w:p>
+        <w:pPr>
+          <w:spacing w:before="40" w:after="40"/>
+          <w:rPr>
+            <w:rFonts w:ascii="Arial" w:hAnsi="Arial" w:cs="Arial"/>
+          </w:rPr>
+        </w:pPr>
+        <w:r>
+          <w:rPr>
+            <w:rFonts w:ascii="Arial" w:hAnsi="Arial"/>
+            <w:b/>
+          </w:rPr>
+          <w:t xml:space="preserve">d) </w:t>
+        </w:r>
+        <w:r>
+          <w:rPr>
+            <w:rFonts w:ascii="Arial" w:hAnsi="Arial" w:cs="Arial"/>
+          </w:rPr>
+          <w:t>128 cm</w:t>
+        </w:r>
+      </w:p>
+      <w:p>
+        <w:pPr>
+          <w:spacing w:before="40" w:after="40"/>
+          <w:rPr>
+            <w:rFonts w:ascii="Arial" w:hAnsi="Arial" w:cs="Arial"/>
+          </w:rPr>
+        </w:pPr>
+        <w:r>
+          <w:rPr>
+            <w:rFonts w:ascii="Arial" w:hAnsi="Arial"/>
+            <w:b/>
+          </w:rPr>
+          <w:t xml:space="preserve">e) </w:t>
+        </w:r>
+        <w:r>
+          <w:rPr>
+            <w:rFonts w:ascii="Arial" w:hAnsi="Arial" w:cs="Arial"/>
+          </w:rPr>
+          <w:t>64 cm</w:t>
+        </w:r>
+      </w:p>
+      <w:p>
+        <w:pPr>
+          <w:spacing w:before="120" w:after="40"/>
+        </w:pPr>
+        <w:r>
+          <w:rPr>
+            <w:rFonts w:ascii="Arial" w:hAnsi="Arial"/>
+            <w:b/>
+          </w:rPr>
+          <w:t xml:space="preserve">2. </w:t>
+        </w:r>
+        <w:r>
+          <w:t>Qual das seguintes afirmações melhor descreve a Lei da Gravitação Universal de Newton?</w:t>
         </w:r>
       </w:p>
       <w:p>
@@ -2646,7 +2769,7 @@
           <w:t xml:space="preserve">a) </w:t>
         </w:r>
         <w:r>
-          <w:t>Marcha das Mulheres a Versalhes</w:t>
+          <w:t>A força gravitacional entre duas massas é inversamente proporcional ao quadrado da distância entre elas e diretamente proporcional ao produto de suas massas.</w:t>
         </w:r>
       </w:p>
       <w:p>
@@ -2661,7 +2784,7 @@
           <w:t xml:space="preserve">b) </w:t>
         </w:r>
         <w:r>
-          <w:t>Declaração dos Direitos do Homem e do Cidadão</w:t>
+          <w:t>A força gravitacional entre duas massas é diretamente proporcional ao quadrado da distância entre elas e ao produto de suas massas.</w:t>
         </w:r>
       </w:p>
       <w:p>
@@ -2676,8 +2799,7 @@
           <w:t xml:space="preserve">c) </w:t>
         </w:r>
         <w:r>
-          <w:lastRenderedPageBreak/>
-          <w:t>Proclamação da República</w:t>
+          <w:t>A força gravitacional entre duas massas é diretamente proporcional ao quadrado da distância entre elas e inversamente proporcional ao produto de suas massas.</w:t>
         </w:r>
       </w:p>
       <w:p>
@@ -2692,7 +2814,7 @@
           <w:t xml:space="preserve">d) </w:t>
         </w:r>
         <w:r>
-          <w:t>Queda da Bastilha</w:t>
+          <w:t>A força gravitacional entre duas massas é inversamente proporcional ao quadrado da distância entre elas e ao produto de suas massas.</w:t>
         </w:r>
       </w:p>
       <w:p>
@@ -2707,25 +2829,30 @@
           <w:t xml:space="preserve">e) </w:t>
         </w:r>
         <w:r>
-          <w:t>Execução de Luís XVI</w:t>
+          <w:t>A força gravitacional entre duas massas é diretamente proporcional à distância entre elas e inversamente proporcional ao quadrado do produto de suas massas.</w:t>
         </w:r>
       </w:p>
       <w:p>
         <w:pPr>
           <w:spacing w:before="120" w:after="40"/>
+          <w:rPr>
+            <w:rFonts w:ascii="Arial" w:hAnsi="Arial" w:cs="Arial"/>
+          </w:rPr>
         </w:pPr>
         <w:r>
           <w:rPr>
             <w:rFonts w:ascii="Arial" w:hAnsi="Arial"/>
             <w:b/>
           </w:rPr>
-          <w:t xml:space="preserve">2. </w:t>
-        </w:r>
-        <w:r>
-          <w:t>Em uma história de conto de fadas, João plantou feijões mágicos que cresceram exponencialmente. No primeiro dia, os feijões cresceram 2 centímetros. No segundo dia, cresceram 4 centímetros, no terceiro dia, 8 centímetros, e assim por diante, duplicando o crescimento a cada dia. Se João plantou os feijões há uma semana, qual é a altura aproximada dos feijões hoje?</w:t>
-        </w:r>
-        <w:r>
-          <w:t xml:space="preserve"> </w:t>
+          <w:t xml:space="preserve">3. </w:t>
+        </w:r>
+        <w:r>
+          <w:rPr>
+            <w:rFonts w:ascii="Arial" w:hAnsi="Arial" w:cs="Arial"/>
+            <w:noProof/>
+            <w:lang w:eastAsia="pt-BR"/>
+          </w:rPr>
+          <w:t>dsd</w:t>
         </w:r>
       </w:p>
       <w:p>
@@ -2741,308 +2868,6 @@
             <w:b/>
           </w:rPr>
           <w:t xml:space="preserve">a) </w:t>
-        </w:r>
-        <w:r>
-          <w:rPr>
-            <w:rFonts w:ascii="Arial" w:hAnsi="Arial" w:cs="Arial"/>
-          </w:rPr>
-          <w:t>32 cm</w:t>
-        </w:r>
-      </w:p>
-      <w:p>
-        <w:pPr>
-          <w:spacing w:before="40" w:after="40"/>
-          <w:rPr>
-            <w:rFonts w:ascii="Arial" w:hAnsi="Arial" w:cs="Arial"/>
-          </w:rPr>
-        </w:pPr>
-        <w:r>
-          <w:rPr>
-            <w:rFonts w:ascii="Arial" w:hAnsi="Arial"/>
-            <w:b/>
-          </w:rPr>
-          <w:t xml:space="preserve">b) </w:t>
-        </w:r>
-        <w:r>
-          <w:rPr>
-            <w:rFonts w:ascii="Arial" w:hAnsi="Arial" w:cs="Arial"/>
-          </w:rPr>
-          <w:t>128 cm</w:t>
-        </w:r>
-      </w:p>
-      <w:p>
-        <w:pPr>
-          <w:spacing w:before="40" w:after="40"/>
-          <w:rPr>
-            <w:rFonts w:ascii="Arial" w:hAnsi="Arial" w:cs="Arial"/>
-          </w:rPr>
-        </w:pPr>
-        <w:r>
-          <w:rPr>
-            <w:rFonts w:ascii="Arial" w:hAnsi="Arial"/>
-            <w:b/>
-          </w:rPr>
-          <w:t xml:space="preserve">c) </w:t>
-        </w:r>
-        <w:r>
-          <w:rPr>
-            <w:rFonts w:ascii="Arial" w:hAnsi="Arial" w:cs="Arial"/>
-          </w:rPr>
-          <w:t xml:space="preserve">48 cm </w:t>
-        </w:r>
-      </w:p>
-      <w:p>
-        <w:pPr>
-          <w:spacing w:before="40" w:after="40"/>
-          <w:rPr>
-            <w:rFonts w:ascii="Arial" w:hAnsi="Arial" w:cs="Arial"/>
-          </w:rPr>
-        </w:pPr>
-        <w:r>
-          <w:rPr>
-            <w:rFonts w:ascii="Arial" w:hAnsi="Arial"/>
-            <w:b/>
-          </w:rPr>
-          <w:t xml:space="preserve">d) </w:t>
-        </w:r>
-        <w:r>
-          <w:rPr>
-            <w:rFonts w:ascii="Arial" w:hAnsi="Arial" w:cs="Arial"/>
-          </w:rPr>
-          <w:t>64 cm</w:t>
-        </w:r>
-      </w:p>
-      <w:p>
-        <w:pPr>
-          <w:spacing w:before="40" w:after="40"/>
-          <w:rPr>
-            <w:rFonts w:ascii="Arial" w:hAnsi="Arial" w:cs="Arial"/>
-          </w:rPr>
-        </w:pPr>
-        <w:r>
-          <w:rPr>
-            <w:rFonts w:ascii="Arial" w:hAnsi="Arial"/>
-            <w:b/>
-          </w:rPr>
-          <w:t xml:space="preserve">e) </w:t>
-        </w:r>
-        <w:r>
-          <w:rPr>
-            <w:rFonts w:ascii="Arial" w:hAnsi="Arial" w:cs="Arial"/>
-          </w:rPr>
-          <w:t>36 cm</w:t>
-        </w:r>
-      </w:p>
-      <w:p>
-        <w:pPr>
-          <w:spacing w:before="120" w:after="40"/>
-        </w:pPr>
-        <w:r>
-          <w:rPr>
-            <w:rFonts w:ascii="Arial" w:hAnsi="Arial"/>
-            <w:b/>
-          </w:rPr>
-          <w:t xml:space="preserve">3. </w:t>
-        </w:r>
-        <w:r>
-          <w:t>Qual das seguintes afirmações melhor descreve a Lei da Gravitação Universal de Newton?</w:t>
-        </w:r>
-      </w:p>
-      <w:p>
-        <w:pPr>
-          <w:spacing w:before="40" w:after="40"/>
-        </w:pPr>
-        <w:r>
-          <w:rPr>
-            <w:rFonts w:ascii="Arial" w:hAnsi="Arial"/>
-            <w:b/>
-          </w:rPr>
-          <w:t xml:space="preserve">a) </w:t>
-        </w:r>
-        <w:r>
-          <w:t>A força gravitacional entre duas massas é diretamente proporcional à distância entre elas e inversamente proporcional ao quadrado do produto de suas massas.</w:t>
-        </w:r>
-      </w:p>
-      <w:p>
-        <w:pPr>
-          <w:spacing w:before="40" w:after="40"/>
-        </w:pPr>
-        <w:r>
-          <w:rPr>
-            <w:rFonts w:ascii="Arial" w:hAnsi="Arial"/>
-            <w:b/>
-          </w:rPr>
-          <w:t xml:space="preserve">b) </w:t>
-        </w:r>
-        <w:r>
-          <w:t>A força gravitacional entre duas massas é inversamente proporcional ao quadrado da distância entre elas e ao produto de suas massas.</w:t>
-        </w:r>
-      </w:p>
-      <w:p>
-        <w:pPr>
-          <w:spacing w:before="40" w:after="40"/>
-        </w:pPr>
-        <w:r>
-          <w:rPr>
-            <w:rFonts w:ascii="Arial" w:hAnsi="Arial"/>
-            <w:b/>
-          </w:rPr>
-          <w:t xml:space="preserve">c) </w:t>
-        </w:r>
-        <w:r>
-          <w:t>A força gravitacional entre duas massas é diretamente proporcional ao quadrado da distância entre elas e ao produto de suas massas.</w:t>
-        </w:r>
-      </w:p>
-      <w:p>
-        <w:pPr>
-          <w:spacing w:before="40" w:after="40"/>
-        </w:pPr>
-        <w:r>
-          <w:rPr>
-            <w:rFonts w:ascii="Arial" w:hAnsi="Arial"/>
-            <w:b/>
-          </w:rPr>
-          <w:t xml:space="preserve">d) </w:t>
-        </w:r>
-        <w:r>
-          <w:t>A força gravitacional entre duas massas é inversamente proporcional ao quadrado da distância entre elas e diretamente proporcional ao produto de suas massas.</w:t>
-        </w:r>
-      </w:p>
-      <w:p>
-        <w:pPr>
-          <w:spacing w:before="40" w:after="40"/>
-        </w:pPr>
-        <w:r>
-          <w:rPr>
-            <w:rFonts w:ascii="Arial" w:hAnsi="Arial"/>
-            <w:b/>
-          </w:rPr>
-          <w:t xml:space="preserve">e) </w:t>
-        </w:r>
-        <w:r>
-          <w:t>A força gravitacional entre duas massas é diretamente proporcional ao quadrado da distância entre elas e inversamente proporcional ao produto de suas massas.</w:t>
-        </w:r>
-      </w:p>
-      <w:p>
-        <w:pPr>
-          <w:spacing w:before="120" w:after="40"/>
-          <w:rPr>
-            <w:rFonts w:ascii="Arial" w:hAnsi="Arial" w:cs="Arial"/>
-          </w:rPr>
-        </w:pPr>
-        <w:r>
-          <w:rPr>
-            <w:rFonts w:ascii="Arial" w:hAnsi="Arial"/>
-            <w:b/>
-          </w:rPr>
-          <w:t xml:space="preserve">4. </w:t>
-        </w:r>
-        <w:r>
-          <w:rPr>
-            <w:rFonts w:ascii="Arial" w:hAnsi="Arial" w:cs="Arial"/>
-            <w:noProof/>
-            <w:lang w:eastAsia="pt-BR"/>
-          </w:rPr>
-          <w:t>dsd</w:t>
-        </w:r>
-      </w:p>
-      <w:p>
-        <w:pPr>
-          <w:spacing w:before="40" w:after="40"/>
-          <w:rPr>
-            <w:rFonts w:ascii="Arial" w:hAnsi="Arial" w:cs="Arial"/>
-          </w:rPr>
-        </w:pPr>
-        <w:r>
-          <w:rPr>
-            <w:rFonts w:ascii="Arial" w:hAnsi="Arial"/>
-            <w:b/>
-          </w:rPr>
-          <w:t xml:space="preserve">a) </w:t>
-        </w:r>
-        <w:r>
-          <w:rPr>
-            <w:rFonts w:ascii="Arial" w:hAnsi="Arial" w:cs="Arial"/>
-          </w:rPr>
-          <w:t>a</w:t>
-        </w:r>
-      </w:p>
-      <w:p>
-        <w:pPr>
-          <w:spacing w:before="40" w:after="40"/>
-          <w:rPr>
-            <w:rFonts w:ascii="Arial" w:hAnsi="Arial" w:cs="Arial"/>
-          </w:rPr>
-        </w:pPr>
-        <w:r>
-          <w:rPr>
-            <w:rFonts w:ascii="Arial" w:hAnsi="Arial"/>
-            <w:b/>
-          </w:rPr>
-          <w:t xml:space="preserve">b) </w:t>
-        </w:r>
-        <w:r>
-          <w:rPr>
-            <w:rFonts w:ascii="Arial" w:hAnsi="Arial" w:cs="Arial"/>
-          </w:rPr>
-          <w:t>d</w:t>
-        </w:r>
-      </w:p>
-      <w:p>
-        <w:pPr>
-          <w:spacing w:before="40" w:after="40"/>
-          <w:rPr>
-            <w:rFonts w:ascii="Arial" w:hAnsi="Arial" w:cs="Arial"/>
-          </w:rPr>
-        </w:pPr>
-        <w:r>
-          <w:rPr>
-            <w:rFonts w:ascii="Arial" w:hAnsi="Arial"/>
-            <w:b/>
-          </w:rPr>
-          <w:t xml:space="preserve">c) </w:t>
-        </w:r>
-        <w:r>
-          <w:rPr>
-            <w:rFonts w:ascii="Arial" w:hAnsi="Arial" w:cs="Arial"/>
-          </w:rPr>
-          <w:t>e</w:t>
-        </w:r>
-      </w:p>
-      <w:p>
-        <w:pPr>
-          <w:spacing w:before="40" w:after="40"/>
-          <w:rPr>
-            <w:rFonts w:ascii="Arial" w:hAnsi="Arial" w:cs="Arial"/>
-          </w:rPr>
-        </w:pPr>
-        <w:r>
-          <w:rPr>
-            <w:rFonts w:ascii="Arial" w:hAnsi="Arial"/>
-            <w:b/>
-          </w:rPr>
-          <w:t xml:space="preserve">d) </w:t>
-        </w:r>
-        <w:r>
-          <w:rPr>
-            <w:rFonts w:ascii="Arial" w:hAnsi="Arial" w:cs="Arial"/>
-          </w:rPr>
-          <w:t>b</w:t>
-        </w:r>
-      </w:p>
-      <w:p>
-        <w:pPr>
-          <w:spacing w:before="40" w:after="40"/>
-          <w:rPr>
-            <w:rFonts w:ascii="Arial" w:hAnsi="Arial" w:cs="Arial"/>
-          </w:rPr>
-        </w:pPr>
-        <w:r>
-          <w:rPr>
-            <w:rFonts w:ascii="Arial" w:hAnsi="Arial"/>
-            <w:b/>
-          </w:rPr>
-          <w:t xml:space="preserve">e) </w:t>
         </w:r>
         <w:r>
           <w:rPr>
@@ -3087,17 +2912,23 @@
       </w:p>
       <w:p>
         <w:pPr>
-          <w:spacing w:before="120" w:after="40"/>
+          <w:spacing w:before="40" w:after="40"/>
+          <w:rPr>
+            <w:rFonts w:ascii="Arial" w:hAnsi="Arial" w:cs="Arial"/>
+          </w:rPr>
         </w:pPr>
         <w:r>
           <w:rPr>
             <w:rFonts w:ascii="Arial" w:hAnsi="Arial"/>
             <w:b/>
           </w:rPr>
-          <w:t xml:space="preserve">5. </w:t>
-        </w:r>
-        <w:r>
-          <w:t>Qual é o planeta mais próximo do Sol?</w:t>
+          <w:t xml:space="preserve">b) </w:t>
+        </w:r>
+        <w:r>
+          <w:rPr>
+            <w:rFonts w:ascii="Arial" w:hAnsi="Arial" w:cs="Arial"/>
+          </w:rPr>
+          <w:t>b</w:t>
         </w:r>
       </w:p>
       <w:p>
@@ -3112,10 +2943,13 @@
             <w:rFonts w:ascii="Arial" w:hAnsi="Arial"/>
             <w:b/>
           </w:rPr>
-          <w:t xml:space="preserve">a) </w:t>
-        </w:r>
-        <w:r>
-          <w:t>Marte</w:t>
+          <w:t xml:space="preserve">c) </w:t>
+        </w:r>
+        <w:r>
+          <w:rPr>
+            <w:rFonts w:ascii="Arial" w:hAnsi="Arial" w:cs="Arial"/>
+          </w:rPr>
+          <w:t>a</w:t>
         </w:r>
       </w:p>
       <w:p>
@@ -3130,10 +2964,13 @@
             <w:rFonts w:ascii="Arial" w:hAnsi="Arial"/>
             <w:b/>
           </w:rPr>
-          <w:t xml:space="preserve">b) </w:t>
-        </w:r>
-        <w:r>
-          <w:t>Terra</w:t>
+          <w:t xml:space="preserve">d) </w:t>
+        </w:r>
+        <w:r>
+          <w:rPr>
+            <w:rFonts w:ascii="Arial" w:hAnsi="Arial" w:cs="Arial"/>
+          </w:rPr>
+          <w:t>d</w:t>
         </w:r>
       </w:p>
       <w:p>
@@ -3148,46 +2985,209 @@
             <w:rFonts w:ascii="Arial" w:hAnsi="Arial"/>
             <w:b/>
           </w:rPr>
-          <w:t xml:space="preserve">c) </w:t>
-        </w:r>
-        <w:r>
-          <w:t>Mercúrio</w:t>
+          <w:t xml:space="preserve">e) </w:t>
+        </w:r>
+        <w:r>
+          <w:rPr>
+            <w:rFonts w:ascii="Arial" w:hAnsi="Arial" w:cs="Arial"/>
+          </w:rPr>
+          <w:t>e</w:t>
+        </w:r>
+      </w:p>
+      <w:p>
+        <w:pPr>
+          <w:spacing w:before="120" w:after="40"/>
+        </w:pPr>
+        <w:r>
+          <w:rPr>
+            <w:rFonts w:ascii="Arial" w:hAnsi="Arial"/>
+            <w:b/>
+          </w:rPr>
+          <w:t xml:space="preserve">4. </w:t>
+        </w:r>
+        <w:r>
+          <w:t>Qual foi o evento que marcou o início da Revolução Francesa em 1789, onde os representantes do Terceiro Estado se reuniram e juraram não se separar até que uma constituição fosse escrita?</w:t>
         </w:r>
       </w:p>
       <w:p>
         <w:pPr>
           <w:spacing w:before="40" w:after="40"/>
-          <w:rPr>
-            <w:rFonts w:ascii="Arial" w:hAnsi="Arial" w:cs="Arial"/>
-          </w:rPr>
         </w:pPr>
         <w:r>
           <w:rPr>
             <w:rFonts w:ascii="Arial" w:hAnsi="Arial"/>
             <w:b/>
           </w:rPr>
-          <w:t xml:space="preserve">d) </w:t>
-        </w:r>
-        <w:r>
-          <w:t>Júpiter</w:t>
+          <w:t xml:space="preserve">a) </w:t>
+        </w:r>
+        <w:r>
+          <w:t>Marcha das Mulheres a Versalhes</w:t>
         </w:r>
       </w:p>
       <w:p>
         <w:pPr>
           <w:spacing w:before="40" w:after="40"/>
-          <w:rPr>
-            <w:rFonts w:ascii="Arial" w:hAnsi="Arial" w:cs="Arial"/>
-          </w:rPr>
         </w:pPr>
         <w:r>
           <w:rPr>
             <w:rFonts w:ascii="Arial" w:hAnsi="Arial"/>
             <w:b/>
           </w:rPr>
+          <w:t xml:space="preserve">b) </w:t>
+        </w:r>
+        <w:r>
+          <w:lastRenderedPageBreak/>
+          <w:t>Proclamação da República</w:t>
+        </w:r>
+      </w:p>
+      <w:p>
+        <w:pPr>
+          <w:spacing w:before="40" w:after="40"/>
+        </w:pPr>
+        <w:r>
+          <w:rPr>
+            <w:rFonts w:ascii="Arial" w:hAnsi="Arial"/>
+            <w:b/>
+          </w:rPr>
+          <w:t xml:space="preserve">c) </w:t>
+        </w:r>
+        <w:r>
+          <w:t>Execução de Luís XVI</w:t>
+        </w:r>
+      </w:p>
+      <w:p>
+        <w:pPr>
+          <w:spacing w:before="40" w:after="40"/>
+        </w:pPr>
+        <w:r>
+          <w:rPr>
+            <w:rFonts w:ascii="Arial" w:hAnsi="Arial"/>
+            <w:b/>
+          </w:rPr>
+          <w:t xml:space="preserve">d) </w:t>
+        </w:r>
+        <w:r>
+          <w:t>Declaração dos Direitos do Homem e do Cidadão</w:t>
+        </w:r>
+      </w:p>
+      <w:p>
+        <w:pPr>
+          <w:spacing w:before="40" w:after="40"/>
+        </w:pPr>
+        <w:r>
+          <w:rPr>
+            <w:rFonts w:ascii="Arial" w:hAnsi="Arial"/>
+            <w:b/>
+          </w:rPr>
           <w:t xml:space="preserve">e) </w:t>
         </w:r>
         <w:r>
+          <w:t>Queda da Bastilha</w:t>
+        </w:r>
+      </w:p>
+      <w:p>
+        <w:pPr>
+          <w:spacing w:before="120" w:after="40"/>
+        </w:pPr>
+        <w:r>
+          <w:rPr>
+            <w:rFonts w:ascii="Arial" w:hAnsi="Arial"/>
+            <w:b/>
+          </w:rPr>
+          <w:t xml:space="preserve">5. </w:t>
+        </w:r>
+        <w:r>
+          <w:t>Qual é o planeta mais próximo do Sol?</w:t>
+        </w:r>
+      </w:p>
+      <w:p>
+        <w:pPr>
+          <w:spacing w:before="40" w:after="40"/>
+          <w:rPr>
+            <w:rFonts w:ascii="Arial" w:hAnsi="Arial" w:cs="Arial"/>
+          </w:rPr>
+        </w:pPr>
+        <w:r>
+          <w:rPr>
+            <w:rFonts w:ascii="Arial" w:hAnsi="Arial"/>
+            <w:b/>
+          </w:rPr>
+          <w:t xml:space="preserve">a) </w:t>
+        </w:r>
+        <w:r>
           <w:t>Vênus</w:t>
+        </w:r>
+      </w:p>
+      <w:p>
+        <w:pPr>
+          <w:spacing w:before="40" w:after="40"/>
+          <w:rPr>
+            <w:rFonts w:ascii="Arial" w:hAnsi="Arial" w:cs="Arial"/>
+          </w:rPr>
+        </w:pPr>
+        <w:r>
+          <w:rPr>
+            <w:rFonts w:ascii="Arial" w:hAnsi="Arial"/>
+            <w:b/>
+          </w:rPr>
+          <w:t xml:space="preserve">b) </w:t>
+        </w:r>
+        <w:r>
+          <w:t>Júpiter</w:t>
+        </w:r>
+      </w:p>
+      <w:p>
+        <w:pPr>
+          <w:spacing w:before="40" w:after="40"/>
+          <w:rPr>
+            <w:rFonts w:ascii="Arial" w:hAnsi="Arial" w:cs="Arial"/>
+          </w:rPr>
+        </w:pPr>
+        <w:r>
+          <w:rPr>
+            <w:rFonts w:ascii="Arial" w:hAnsi="Arial"/>
+            <w:b/>
+          </w:rPr>
+          <w:t xml:space="preserve">c) </w:t>
+        </w:r>
+        <w:r>
+          <w:t>Terra</w:t>
+        </w:r>
+      </w:p>
+      <w:p>
+        <w:pPr>
+          <w:spacing w:before="40" w:after="40"/>
+          <w:rPr>
+            <w:rFonts w:ascii="Arial" w:hAnsi="Arial" w:cs="Arial"/>
+          </w:rPr>
+        </w:pPr>
+        <w:r>
+          <w:rPr>
+            <w:rFonts w:ascii="Arial" w:hAnsi="Arial"/>
+            <w:b/>
+          </w:rPr>
+          <w:t xml:space="preserve">d) </w:t>
+        </w:r>
+        <w:r>
+          <w:t>Marte</w:t>
+        </w:r>
+      </w:p>
+      <w:p>
+        <w:pPr>
+          <w:spacing w:before="40" w:after="40"/>
+          <w:rPr>
+            <w:rFonts w:ascii="Arial" w:hAnsi="Arial" w:cs="Arial"/>
+          </w:rPr>
+        </w:pPr>
+        <w:r>
+          <w:rPr>
+            <w:rFonts w:ascii="Arial" w:hAnsi="Arial"/>
+            <w:b/>
+          </w:rPr>
+          <w:t xml:space="preserve">e) </w:t>
+        </w:r>
+        <w:r>
+          <w:t>Mercúrio</w:t>
         </w:r>
       </w:p>
     </w:sectPr>

--- a/servidor/modelo/arquivos/temp/temp.docx
+++ b/servidor/modelo/arquivos/temp/temp.docx
@@ -655,7 +655,7 @@
                 <w:rFonts w:ascii="Arial" w:hAnsi="Arial"/>
                 <w:sz w:val="20"/>
               </w:rPr>
-              <w:t xml:space="preserve"> Nome: Fulano Braga da Silva Costa</w:t>
+              <w:t xml:space="preserve"> Nome: Ana Clara Pereira Souza</w:t>
             </w:r>
           </w:p>
         </w:tc>
@@ -1395,7 +1395,7 @@
                 <w:rFonts w:ascii="Arial" w:hAnsi="Arial"/>
                 <w:sz w:val="20"/>
               </w:rPr>
-              <w:t xml:space="preserve"> Matricula: 50220000</w:t>
+              <w:t xml:space="preserve"> Matricula: 50241345</w:t>
             </w:r>
           </w:p>
         </w:tc>
@@ -1786,7 +1786,7 @@
                 <w:rFonts w:ascii="Arial" w:hAnsi="Arial"/>
                 <w:sz w:val="20"/>
               </w:rPr>
-              <w:t xml:space="preserve"> Turma: 3H</w:t>
+              <w:t xml:space="preserve"> Turma: EConACli-1PMA</w:t>
             </w:r>
           </w:p>
         </w:tc>
@@ -2616,7 +2616,7 @@
     </w:p>
     <w:sectPr>
       <w:type w:val="continuous"/>
-      <w:cols w:space="100" w:num="2"/>
+      <w:cols w:space="100" w:num="1"/>
       <w:pgMar w:top="720" w:right="720" w:bottom="720" w:left="720" w:header="720" w:footer="720" w:gutter="0"/>
       <w:pgSz w:w="12240" w:h="15840"/>
       <w:p>
@@ -2631,10 +2631,7 @@
           <w:t xml:space="preserve">1. </w:t>
         </w:r>
         <w:r>
-          <w:t>Em uma história de conto de fadas, João plantou feijões mágicos que cresceram exponencialmente. No primeiro dia, os feijões cresceram 2 centímetros. No segundo dia, cresceram 4 centímetros, no terceiro dia, 8 centímetros, e assim por diante, duplicando o crescimento a cada dia. Se João plantou os feijões há uma semana, qual é a altura aproximada dos feijões hoje?</w:t>
-        </w:r>
-        <w:r>
-          <w:t xml:space="preserve"> </w:t>
+          <w:t>Qual é o planeta mais próximo do Sol?</w:t>
         </w:r>
       </w:p>
       <w:p>
@@ -2652,10 +2649,7 @@
           <w:t xml:space="preserve">a) </w:t>
         </w:r>
         <w:r>
-          <w:rPr>
-            <w:rFonts w:ascii="Arial" w:hAnsi="Arial" w:cs="Arial"/>
-          </w:rPr>
-          <w:t>32 cm</w:t>
+          <w:t>Terra</w:t>
         </w:r>
       </w:p>
       <w:p>
@@ -2673,10 +2667,7 @@
           <w:t xml:space="preserve">b) </w:t>
         </w:r>
         <w:r>
-          <w:rPr>
-            <w:rFonts w:ascii="Arial" w:hAnsi="Arial" w:cs="Arial"/>
-          </w:rPr>
-          <w:t xml:space="preserve">48 cm </w:t>
+          <w:t>Júpiter</w:t>
         </w:r>
       </w:p>
       <w:p>
@@ -2694,10 +2685,7 @@
           <w:t xml:space="preserve">c) </w:t>
         </w:r>
         <w:r>
-          <w:rPr>
-            <w:rFonts w:ascii="Arial" w:hAnsi="Arial" w:cs="Arial"/>
-          </w:rPr>
-          <w:t>36 cm</w:t>
+          <w:t>Vênus</w:t>
         </w:r>
       </w:p>
       <w:p>
@@ -2715,10 +2703,7 @@
           <w:t xml:space="preserve">d) </w:t>
         </w:r>
         <w:r>
-          <w:rPr>
-            <w:rFonts w:ascii="Arial" w:hAnsi="Arial" w:cs="Arial"/>
-          </w:rPr>
-          <w:t>128 cm</w:t>
+          <w:t>Marte</w:t>
         </w:r>
       </w:p>
       <w:p>
@@ -2736,10 +2721,7 @@
           <w:t xml:space="preserve">e) </w:t>
         </w:r>
         <w:r>
-          <w:rPr>
-            <w:rFonts w:ascii="Arial" w:hAnsi="Arial" w:cs="Arial"/>
-          </w:rPr>
-          <w:t>64 cm</w:t>
+          <w:t>Mercúrio</w:t>
         </w:r>
       </w:p>
       <w:p>
@@ -2769,7 +2751,7 @@
           <w:t xml:space="preserve">a) </w:t>
         </w:r>
         <w:r>
-          <w:t>A força gravitacional entre duas massas é inversamente proporcional ao quadrado da distância entre elas e diretamente proporcional ao produto de suas massas.</w:t>
+          <w:t>A força gravitacional entre duas massas é inversamente proporcional ao quadrado da distância entre elas e ao produto de suas massas.</w:t>
         </w:r>
       </w:p>
       <w:p>
@@ -2784,7 +2766,7 @@
           <w:t xml:space="preserve">b) </w:t>
         </w:r>
         <w:r>
-          <w:t>A força gravitacional entre duas massas é diretamente proporcional ao quadrado da distância entre elas e ao produto de suas massas.</w:t>
+          <w:t>A força gravitacional entre duas massas é inversamente proporcional ao quadrado da distância entre elas e diretamente proporcional ao produto de suas massas.</w:t>
         </w:r>
       </w:p>
       <w:p>
@@ -2799,7 +2781,7 @@
           <w:t xml:space="preserve">c) </w:t>
         </w:r>
         <w:r>
-          <w:t>A força gravitacional entre duas massas é diretamente proporcional ao quadrado da distância entre elas e inversamente proporcional ao produto de suas massas.</w:t>
+          <w:t>A força gravitacional entre duas massas é diretamente proporcional ao quadrado da distância entre elas e ao produto de suas massas.</w:t>
         </w:r>
       </w:p>
       <w:p>
@@ -2814,7 +2796,7 @@
           <w:t xml:space="preserve">d) </w:t>
         </w:r>
         <w:r>
-          <w:t>A força gravitacional entre duas massas é inversamente proporcional ao quadrado da distância entre elas e ao produto de suas massas.</w:t>
+          <w:t>A força gravitacional entre duas massas é diretamente proporcional ao quadrado da distância entre elas e inversamente proporcional ao produto de suas massas.</w:t>
         </w:r>
       </w:p>
       <w:p>
@@ -2835,9 +2817,6 @@
       <w:p>
         <w:pPr>
           <w:spacing w:before="120" w:after="40"/>
-          <w:rPr>
-            <w:rFonts w:ascii="Arial" w:hAnsi="Arial" w:cs="Arial"/>
-          </w:rPr>
         </w:pPr>
         <w:r>
           <w:rPr>
@@ -2847,20 +2826,12 @@
           <w:t xml:space="preserve">3. </w:t>
         </w:r>
         <w:r>
-          <w:rPr>
-            <w:rFonts w:ascii="Arial" w:hAnsi="Arial" w:cs="Arial"/>
-            <w:noProof/>
-            <w:lang w:eastAsia="pt-BR"/>
-          </w:rPr>
-          <w:t>dsd</w:t>
+          <w:t>Qual foi o evento que marcou o início da Revolução Francesa em 1789, onde os representantes do Terceiro Estado se reuniram e juraram não se separar até que uma constituição fosse escrita?</w:t>
         </w:r>
       </w:p>
       <w:p>
         <w:pPr>
           <w:spacing w:before="40" w:after="40"/>
-          <w:rPr>
-            <w:rFonts w:ascii="Arial" w:hAnsi="Arial" w:cs="Arial"/>
-          </w:rPr>
         </w:pPr>
         <w:r>
           <w:rPr>
@@ -2868,6 +2839,150 @@
             <w:b/>
           </w:rPr>
           <w:t xml:space="preserve">a) </w:t>
+        </w:r>
+        <w:r>
+          <w:t>Queda da Bastilha</w:t>
+        </w:r>
+      </w:p>
+      <w:p>
+        <w:pPr>
+          <w:spacing w:before="40" w:after="40"/>
+        </w:pPr>
+        <w:r>
+          <w:rPr>
+            <w:rFonts w:ascii="Arial" w:hAnsi="Arial"/>
+            <w:b/>
+          </w:rPr>
+          <w:t xml:space="preserve">b) </w:t>
+        </w:r>
+        <w:r>
+          <w:lastRenderedPageBreak/>
+          <w:t>Proclamação da República</w:t>
+        </w:r>
+      </w:p>
+      <w:p>
+        <w:pPr>
+          <w:spacing w:before="40" w:after="40"/>
+        </w:pPr>
+        <w:r>
+          <w:rPr>
+            <w:rFonts w:ascii="Arial" w:hAnsi="Arial"/>
+            <w:b/>
+          </w:rPr>
+          <w:t xml:space="preserve">c) </w:t>
+        </w:r>
+        <w:r>
+          <w:t>Execução de Luís XVI</w:t>
+        </w:r>
+      </w:p>
+      <w:p>
+        <w:pPr>
+          <w:spacing w:before="40" w:after="40"/>
+        </w:pPr>
+        <w:r>
+          <w:rPr>
+            <w:rFonts w:ascii="Arial" w:hAnsi="Arial"/>
+            <w:b/>
+          </w:rPr>
+          <w:t xml:space="preserve">d) </w:t>
+        </w:r>
+        <w:r>
+          <w:t>Marcha das Mulheres a Versalhes</w:t>
+        </w:r>
+      </w:p>
+      <w:p>
+        <w:pPr>
+          <w:spacing w:before="40" w:after="40"/>
+        </w:pPr>
+        <w:r>
+          <w:rPr>
+            <w:rFonts w:ascii="Arial" w:hAnsi="Arial"/>
+            <w:b/>
+          </w:rPr>
+          <w:t xml:space="preserve">e) </w:t>
+        </w:r>
+        <w:r>
+          <w:t>Declaração dos Direitos do Homem e do Cidadão</w:t>
+        </w:r>
+      </w:p>
+      <w:p>
+        <w:pPr>
+          <w:spacing w:before="120" w:after="40"/>
+          <w:rPr>
+            <w:rFonts w:ascii="Arial" w:hAnsi="Arial" w:cs="Arial"/>
+          </w:rPr>
+        </w:pPr>
+        <w:r>
+          <w:rPr>
+            <w:rFonts w:ascii="Arial" w:hAnsi="Arial"/>
+            <w:b/>
+          </w:rPr>
+          <w:t xml:space="preserve">4. </w:t>
+        </w:r>
+        <w:r>
+          <w:rPr>
+            <w:rFonts w:ascii="Arial" w:hAnsi="Arial" w:cs="Arial"/>
+            <w:noProof/>
+            <w:lang w:eastAsia="pt-BR"/>
+          </w:rPr>
+          <w:t>dsd</w:t>
+        </w:r>
+      </w:p>
+      <w:p>
+        <w:pPr>
+          <w:spacing w:before="40" w:after="40"/>
+          <w:rPr>
+            <w:rFonts w:ascii="Arial" w:hAnsi="Arial" w:cs="Arial"/>
+          </w:rPr>
+        </w:pPr>
+        <w:r>
+          <w:rPr>
+            <w:rFonts w:ascii="Arial" w:hAnsi="Arial"/>
+            <w:b/>
+          </w:rPr>
+          <w:t xml:space="preserve">a) </w:t>
+        </w:r>
+        <w:r>
+          <w:rPr>
+            <w:rFonts w:ascii="Arial" w:hAnsi="Arial" w:cs="Arial"/>
+          </w:rPr>
+          <w:t>d</w:t>
+        </w:r>
+      </w:p>
+      <w:p>
+        <w:pPr>
+          <w:spacing w:before="40" w:after="40"/>
+          <w:rPr>
+            <w:rFonts w:ascii="Arial" w:hAnsi="Arial" w:cs="Arial"/>
+          </w:rPr>
+        </w:pPr>
+        <w:r>
+          <w:rPr>
+            <w:rFonts w:ascii="Arial" w:hAnsi="Arial"/>
+            <w:b/>
+          </w:rPr>
+          <w:t xml:space="preserve">b) </w:t>
+        </w:r>
+        <w:r>
+          <w:rPr>
+            <w:rFonts w:ascii="Arial" w:hAnsi="Arial" w:cs="Arial"/>
+          </w:rPr>
+          <w:t>b</w:t>
+        </w:r>
+      </w:p>
+      <w:p>
+        <w:pPr>
+          <w:spacing w:before="40" w:after="40"/>
+          <w:rPr>
+            <w:rFonts w:ascii="Arial" w:hAnsi="Arial" w:cs="Arial"/>
+          </w:rPr>
+        </w:pPr>
+        <w:r>
+          <w:rPr>
+            <w:rFonts w:ascii="Arial" w:hAnsi="Arial"/>
+            <w:b/>
+          </w:rPr>
+          <w:t xml:space="preserve">c) </w:t>
         </w:r>
         <w:r>
           <w:rPr>
@@ -2922,13 +3037,13 @@
             <w:rFonts w:ascii="Arial" w:hAnsi="Arial"/>
             <w:b/>
           </w:rPr>
-          <w:t xml:space="preserve">b) </w:t>
+          <w:t xml:space="preserve">d) </w:t>
         </w:r>
         <w:r>
           <w:rPr>
             <w:rFonts w:ascii="Arial" w:hAnsi="Arial" w:cs="Arial"/>
           </w:rPr>
-          <w:t>b</w:t>
+          <w:t>e</w:t>
         </w:r>
       </w:p>
       <w:p>
@@ -2943,55 +3058,13 @@
             <w:rFonts w:ascii="Arial" w:hAnsi="Arial"/>
             <w:b/>
           </w:rPr>
-          <w:t xml:space="preserve">c) </w:t>
+          <w:t xml:space="preserve">e) </w:t>
         </w:r>
         <w:r>
           <w:rPr>
             <w:rFonts w:ascii="Arial" w:hAnsi="Arial" w:cs="Arial"/>
           </w:rPr>
           <w:t>a</w:t>
-        </w:r>
-      </w:p>
-      <w:p>
-        <w:pPr>
-          <w:spacing w:before="40" w:after="40"/>
-          <w:rPr>
-            <w:rFonts w:ascii="Arial" w:hAnsi="Arial" w:cs="Arial"/>
-          </w:rPr>
-        </w:pPr>
-        <w:r>
-          <w:rPr>
-            <w:rFonts w:ascii="Arial" w:hAnsi="Arial"/>
-            <w:b/>
-          </w:rPr>
-          <w:t xml:space="preserve">d) </w:t>
-        </w:r>
-        <w:r>
-          <w:rPr>
-            <w:rFonts w:ascii="Arial" w:hAnsi="Arial" w:cs="Arial"/>
-          </w:rPr>
-          <w:t>d</w:t>
-        </w:r>
-      </w:p>
-      <w:p>
-        <w:pPr>
-          <w:spacing w:before="40" w:after="40"/>
-          <w:rPr>
-            <w:rFonts w:ascii="Arial" w:hAnsi="Arial" w:cs="Arial"/>
-          </w:rPr>
-        </w:pPr>
-        <w:r>
-          <w:rPr>
-            <w:rFonts w:ascii="Arial" w:hAnsi="Arial"/>
-            <w:b/>
-          </w:rPr>
-          <w:t xml:space="preserve">e) </w:t>
-        </w:r>
-        <w:r>
-          <w:rPr>
-            <w:rFonts w:ascii="Arial" w:hAnsi="Arial" w:cs="Arial"/>
-          </w:rPr>
-          <w:t>e</w:t>
         </w:r>
       </w:p>
       <w:p>
@@ -3003,15 +3076,21 @@
             <w:rFonts w:ascii="Arial" w:hAnsi="Arial"/>
             <w:b/>
           </w:rPr>
-          <w:t xml:space="preserve">4. </w:t>
-        </w:r>
-        <w:r>
-          <w:t>Qual foi o evento que marcou o início da Revolução Francesa em 1789, onde os representantes do Terceiro Estado se reuniram e juraram não se separar até que uma constituição fosse escrita?</w:t>
+          <w:t xml:space="preserve">5. </w:t>
+        </w:r>
+        <w:r>
+          <w:t>Em uma história de conto de fadas, João plantou feijões mágicos que cresceram exponencialmente. No primeiro dia, os feijões cresceram 2 centímetros. No segundo dia, cresceram 4 centímetros, no terceiro dia, 8 centímetros, e assim por diante, duplicando o crescimento a cada dia. Se João plantou os feijões há uma semana, qual é a altura aproximada dos feijões hoje?</w:t>
+        </w:r>
+        <w:r>
+          <w:t xml:space="preserve"> </w:t>
         </w:r>
       </w:p>
       <w:p>
         <w:pPr>
           <w:spacing w:before="40" w:after="40"/>
+          <w:rPr>
+            <w:rFonts w:ascii="Arial" w:hAnsi="Arial" w:cs="Arial"/>
+          </w:rPr>
         </w:pPr>
         <w:r>
           <w:rPr>
@@ -3021,12 +3100,18 @@
           <w:t xml:space="preserve">a) </w:t>
         </w:r>
         <w:r>
-          <w:t>Marcha das Mulheres a Versalhes</w:t>
+          <w:rPr>
+            <w:rFonts w:ascii="Arial" w:hAnsi="Arial" w:cs="Arial"/>
+          </w:rPr>
+          <w:t>36 cm</w:t>
         </w:r>
       </w:p>
       <w:p>
         <w:pPr>
           <w:spacing w:before="40" w:after="40"/>
+          <w:rPr>
+            <w:rFonts w:ascii="Arial" w:hAnsi="Arial" w:cs="Arial"/>
+          </w:rPr>
         </w:pPr>
         <w:r>
           <w:rPr>
@@ -3036,13 +3121,18 @@
           <w:t xml:space="preserve">b) </w:t>
         </w:r>
         <w:r>
-          <w:lastRenderedPageBreak/>
-          <w:t>Proclamação da República</w:t>
+          <w:rPr>
+            <w:rFonts w:ascii="Arial" w:hAnsi="Arial" w:cs="Arial"/>
+          </w:rPr>
+          <w:t>128 cm</w:t>
         </w:r>
       </w:p>
       <w:p>
         <w:pPr>
           <w:spacing w:before="40" w:after="40"/>
+          <w:rPr>
+            <w:rFonts w:ascii="Arial" w:hAnsi="Arial" w:cs="Arial"/>
+          </w:rPr>
         </w:pPr>
         <w:r>
           <w:rPr>
@@ -3052,12 +3142,18 @@
           <w:t xml:space="preserve">c) </w:t>
         </w:r>
         <w:r>
-          <w:t>Execução de Luís XVI</w:t>
+          <w:rPr>
+            <w:rFonts w:ascii="Arial" w:hAnsi="Arial" w:cs="Arial"/>
+          </w:rPr>
+          <w:t>64 cm</w:t>
         </w:r>
       </w:p>
       <w:p>
         <w:pPr>
           <w:spacing w:before="40" w:after="40"/>
+          <w:rPr>
+            <w:rFonts w:ascii="Arial" w:hAnsi="Arial" w:cs="Arial"/>
+          </w:rPr>
         </w:pPr>
         <w:r>
           <w:rPr>
@@ -3067,12 +3163,18 @@
           <w:t xml:space="preserve">d) </w:t>
         </w:r>
         <w:r>
-          <w:t>Declaração dos Direitos do Homem e do Cidadão</w:t>
+          <w:rPr>
+            <w:rFonts w:ascii="Arial" w:hAnsi="Arial" w:cs="Arial"/>
+          </w:rPr>
+          <w:t>32 cm</w:t>
         </w:r>
       </w:p>
       <w:p>
         <w:pPr>
           <w:spacing w:before="40" w:after="40"/>
+          <w:rPr>
+            <w:rFonts w:ascii="Arial" w:hAnsi="Arial" w:cs="Arial"/>
+          </w:rPr>
         </w:pPr>
         <w:r>
           <w:rPr>
@@ -3082,112 +3184,10 @@
           <w:t xml:space="preserve">e) </w:t>
         </w:r>
         <w:r>
-          <w:t>Queda da Bastilha</w:t>
-        </w:r>
-      </w:p>
-      <w:p>
-        <w:pPr>
-          <w:spacing w:before="120" w:after="40"/>
-        </w:pPr>
-        <w:r>
-          <w:rPr>
-            <w:rFonts w:ascii="Arial" w:hAnsi="Arial"/>
-            <w:b/>
-          </w:rPr>
-          <w:t xml:space="preserve">5. </w:t>
-        </w:r>
-        <w:r>
-          <w:t>Qual é o planeta mais próximo do Sol?</w:t>
-        </w:r>
-      </w:p>
-      <w:p>
-        <w:pPr>
-          <w:spacing w:before="40" w:after="40"/>
           <w:rPr>
             <w:rFonts w:ascii="Arial" w:hAnsi="Arial" w:cs="Arial"/>
           </w:rPr>
-        </w:pPr>
-        <w:r>
-          <w:rPr>
-            <w:rFonts w:ascii="Arial" w:hAnsi="Arial"/>
-            <w:b/>
-          </w:rPr>
-          <w:t xml:space="preserve">a) </w:t>
-        </w:r>
-        <w:r>
-          <w:t>Vênus</w:t>
-        </w:r>
-      </w:p>
-      <w:p>
-        <w:pPr>
-          <w:spacing w:before="40" w:after="40"/>
-          <w:rPr>
-            <w:rFonts w:ascii="Arial" w:hAnsi="Arial" w:cs="Arial"/>
-          </w:rPr>
-        </w:pPr>
-        <w:r>
-          <w:rPr>
-            <w:rFonts w:ascii="Arial" w:hAnsi="Arial"/>
-            <w:b/>
-          </w:rPr>
-          <w:t xml:space="preserve">b) </w:t>
-        </w:r>
-        <w:r>
-          <w:t>Júpiter</w:t>
-        </w:r>
-      </w:p>
-      <w:p>
-        <w:pPr>
-          <w:spacing w:before="40" w:after="40"/>
-          <w:rPr>
-            <w:rFonts w:ascii="Arial" w:hAnsi="Arial" w:cs="Arial"/>
-          </w:rPr>
-        </w:pPr>
-        <w:r>
-          <w:rPr>
-            <w:rFonts w:ascii="Arial" w:hAnsi="Arial"/>
-            <w:b/>
-          </w:rPr>
-          <w:t xml:space="preserve">c) </w:t>
-        </w:r>
-        <w:r>
-          <w:t>Terra</w:t>
-        </w:r>
-      </w:p>
-      <w:p>
-        <w:pPr>
-          <w:spacing w:before="40" w:after="40"/>
-          <w:rPr>
-            <w:rFonts w:ascii="Arial" w:hAnsi="Arial" w:cs="Arial"/>
-          </w:rPr>
-        </w:pPr>
-        <w:r>
-          <w:rPr>
-            <w:rFonts w:ascii="Arial" w:hAnsi="Arial"/>
-            <w:b/>
-          </w:rPr>
-          <w:t xml:space="preserve">d) </w:t>
-        </w:r>
-        <w:r>
-          <w:t>Marte</w:t>
-        </w:r>
-      </w:p>
-      <w:p>
-        <w:pPr>
-          <w:spacing w:before="40" w:after="40"/>
-          <w:rPr>
-            <w:rFonts w:ascii="Arial" w:hAnsi="Arial" w:cs="Arial"/>
-          </w:rPr>
-        </w:pPr>
-        <w:r>
-          <w:rPr>
-            <w:rFonts w:ascii="Arial" w:hAnsi="Arial"/>
-            <w:b/>
-          </w:rPr>
-          <w:t xml:space="preserve">e) </w:t>
-        </w:r>
-        <w:r>
-          <w:t>Mercúrio</w:t>
+          <w:t xml:space="preserve">48 cm </w:t>
         </w:r>
       </w:p>
     </w:sectPr>

--- a/servidor/modelo/arquivos/temp/temp.docx
+++ b/servidor/modelo/arquivos/temp/temp.docx
@@ -655,7 +655,7 @@
                 <w:rFonts w:ascii="Arial" w:hAnsi="Arial"/>
                 <w:sz w:val="20"/>
               </w:rPr>
-              <w:t xml:space="preserve"> Nome: Ana Clara Pereira Souza</w:t>
+              <w:t xml:space="preserve"> Nome: Felipe Santana</w:t>
             </w:r>
           </w:p>
         </w:tc>
@@ -1395,7 +1395,7 @@
                 <w:rFonts w:ascii="Arial" w:hAnsi="Arial"/>
                 <w:sz w:val="20"/>
               </w:rPr>
-              <w:t xml:space="preserve"> Matricula: 50241345</w:t>
+              <w:t xml:space="preserve"> Matricula: 50250152</w:t>
             </w:r>
           </w:p>
         </w:tc>
@@ -1786,7 +1786,7 @@
                 <w:rFonts w:ascii="Arial" w:hAnsi="Arial"/>
                 <w:sz w:val="20"/>
               </w:rPr>
-              <w:t xml:space="preserve"> Turma: EConACli-1PMA</w:t>
+              <w:t xml:space="preserve"> Turma: EConInf-1PMA</w:t>
             </w:r>
           </w:p>
         </w:tc>
@@ -2649,7 +2649,7 @@
           <w:t xml:space="preserve">a) </w:t>
         </w:r>
         <w:r>
-          <w:t>Terra</w:t>
+          <w:t>Mercúrio</w:t>
         </w:r>
       </w:p>
       <w:p>
@@ -2667,7 +2667,7 @@
           <w:t xml:space="preserve">b) </w:t>
         </w:r>
         <w:r>
-          <w:t>Júpiter</w:t>
+          <w:t>Terra</w:t>
         </w:r>
       </w:p>
       <w:p>
@@ -2685,7 +2685,7 @@
           <w:t xml:space="preserve">c) </w:t>
         </w:r>
         <w:r>
-          <w:t>Vênus</w:t>
+          <w:t>Júpiter</w:t>
         </w:r>
       </w:p>
       <w:p>
@@ -2703,7 +2703,7 @@
           <w:t xml:space="preserve">d) </w:t>
         </w:r>
         <w:r>
-          <w:t>Marte</w:t>
+          <w:t>Vênus</w:t>
         </w:r>
       </w:p>
       <w:p>
@@ -2721,7 +2721,7 @@
           <w:t xml:space="preserve">e) </w:t>
         </w:r>
         <w:r>
-          <w:t>Mercúrio</w:t>
+          <w:t>Marte</w:t>
         </w:r>
       </w:p>
       <w:p>
@@ -2751,7 +2751,7 @@
           <w:t xml:space="preserve">a) </w:t>
         </w:r>
         <w:r>
-          <w:t>A força gravitacional entre duas massas é inversamente proporcional ao quadrado da distância entre elas e ao produto de suas massas.</w:t>
+          <w:t>A força gravitacional entre duas massas é diretamente proporcional ao quadrado da distância entre elas e ao produto de suas massas.</w:t>
         </w:r>
       </w:p>
       <w:p>
@@ -2766,7 +2766,7 @@
           <w:t xml:space="preserve">b) </w:t>
         </w:r>
         <w:r>
-          <w:t>A força gravitacional entre duas massas é inversamente proporcional ao quadrado da distância entre elas e diretamente proporcional ao produto de suas massas.</w:t>
+          <w:t>A força gravitacional entre duas massas é diretamente proporcional à distância entre elas e inversamente proporcional ao quadrado do produto de suas massas.</w:t>
         </w:r>
       </w:p>
       <w:p>
@@ -2781,7 +2781,7 @@
           <w:t xml:space="preserve">c) </w:t>
         </w:r>
         <w:r>
-          <w:t>A força gravitacional entre duas massas é diretamente proporcional ao quadrado da distância entre elas e ao produto de suas massas.</w:t>
+          <w:t>A força gravitacional entre duas massas é inversamente proporcional ao quadrado da distância entre elas e diretamente proporcional ao produto de suas massas.</w:t>
         </w:r>
       </w:p>
       <w:p>
@@ -2811,7 +2811,7 @@
           <w:t xml:space="preserve">e) </w:t>
         </w:r>
         <w:r>
-          <w:t>A força gravitacional entre duas massas é diretamente proporcional à distância entre elas e inversamente proporcional ao quadrado do produto de suas massas.</w:t>
+          <w:t>A força gravitacional entre duas massas é inversamente proporcional ao quadrado da distância entre elas e ao produto de suas massas.</w:t>
         </w:r>
       </w:p>
       <w:p>
@@ -2841,7 +2841,7 @@
           <w:t xml:space="preserve">a) </w:t>
         </w:r>
         <w:r>
-          <w:t>Queda da Bastilha</w:t>
+          <w:t>Execução de Luís XVI</w:t>
         </w:r>
       </w:p>
       <w:p>
@@ -2856,8 +2856,7 @@
           <w:t xml:space="preserve">b) </w:t>
         </w:r>
         <w:r>
-          <w:lastRenderedPageBreak/>
-          <w:t>Proclamação da República</w:t>
+          <w:t>Queda da Bastilha</w:t>
         </w:r>
       </w:p>
       <w:p>
@@ -2872,7 +2871,7 @@
           <w:t xml:space="preserve">c) </w:t>
         </w:r>
         <w:r>
-          <w:t>Execução de Luís XVI</w:t>
+          <w:t>Declaração dos Direitos do Homem e do Cidadão</w:t>
         </w:r>
       </w:p>
       <w:p>
@@ -2902,7 +2901,8 @@
           <w:t xml:space="preserve">e) </w:t>
         </w:r>
         <w:r>
-          <w:t>Declaração dos Direitos do Homem e do Cidadão</w:t>
+          <w:lastRenderedPageBreak/>
+          <w:t>Proclamação da República</w:t>
         </w:r>
       </w:p>
       <w:p>
@@ -2962,27 +2962,6 @@
             <w:b/>
           </w:rPr>
           <w:t xml:space="preserve">b) </w:t>
-        </w:r>
-        <w:r>
-          <w:rPr>
-            <w:rFonts w:ascii="Arial" w:hAnsi="Arial" w:cs="Arial"/>
-          </w:rPr>
-          <w:t>b</w:t>
-        </w:r>
-      </w:p>
-      <w:p>
-        <w:pPr>
-          <w:spacing w:before="40" w:after="40"/>
-          <w:rPr>
-            <w:rFonts w:ascii="Arial" w:hAnsi="Arial" w:cs="Arial"/>
-          </w:rPr>
-        </w:pPr>
-        <w:r>
-          <w:rPr>
-            <w:rFonts w:ascii="Arial" w:hAnsi="Arial"/>
-            <w:b/>
-          </w:rPr>
-          <w:t xml:space="preserve">c) </w:t>
         </w:r>
         <w:r>
           <w:rPr>
@@ -3037,13 +3016,13 @@
             <w:rFonts w:ascii="Arial" w:hAnsi="Arial"/>
             <w:b/>
           </w:rPr>
-          <w:t xml:space="preserve">d) </w:t>
+          <w:t xml:space="preserve">c) </w:t>
         </w:r>
         <w:r>
           <w:rPr>
             <w:rFonts w:ascii="Arial" w:hAnsi="Arial" w:cs="Arial"/>
           </w:rPr>
-          <w:t>e</w:t>
+          <w:t>a</w:t>
         </w:r>
       </w:p>
       <w:p>
@@ -3058,13 +3037,34 @@
             <w:rFonts w:ascii="Arial" w:hAnsi="Arial"/>
             <w:b/>
           </w:rPr>
+          <w:t xml:space="preserve">d) </w:t>
+        </w:r>
+        <w:r>
+          <w:rPr>
+            <w:rFonts w:ascii="Arial" w:hAnsi="Arial" w:cs="Arial"/>
+          </w:rPr>
+          <w:t>b</w:t>
+        </w:r>
+      </w:p>
+      <w:p>
+        <w:pPr>
+          <w:spacing w:before="40" w:after="40"/>
+          <w:rPr>
+            <w:rFonts w:ascii="Arial" w:hAnsi="Arial" w:cs="Arial"/>
+          </w:rPr>
+        </w:pPr>
+        <w:r>
+          <w:rPr>
+            <w:rFonts w:ascii="Arial" w:hAnsi="Arial"/>
+            <w:b/>
+          </w:rPr>
           <w:t xml:space="preserve">e) </w:t>
         </w:r>
         <w:r>
           <w:rPr>
             <w:rFonts w:ascii="Arial" w:hAnsi="Arial" w:cs="Arial"/>
           </w:rPr>
-          <w:t>a</w:t>
+          <w:t>e</w:t>
         </w:r>
       </w:p>
       <w:p>
@@ -3124,7 +3124,7 @@
           <w:rPr>
             <w:rFonts w:ascii="Arial" w:hAnsi="Arial" w:cs="Arial"/>
           </w:rPr>
-          <w:t>128 cm</w:t>
+          <w:t>64 cm</w:t>
         </w:r>
       </w:p>
       <w:p>
@@ -3145,7 +3145,7 @@
           <w:rPr>
             <w:rFonts w:ascii="Arial" w:hAnsi="Arial" w:cs="Arial"/>
           </w:rPr>
-          <w:t>64 cm</w:t>
+          <w:t xml:space="preserve">48 cm </w:t>
         </w:r>
       </w:p>
       <w:p>
@@ -3166,7 +3166,7 @@
           <w:rPr>
             <w:rFonts w:ascii="Arial" w:hAnsi="Arial" w:cs="Arial"/>
           </w:rPr>
-          <w:t>32 cm</w:t>
+          <w:t>128 cm</w:t>
         </w:r>
       </w:p>
       <w:p>
@@ -3187,7 +3187,7 @@
           <w:rPr>
             <w:rFonts w:ascii="Arial" w:hAnsi="Arial" w:cs="Arial"/>
           </w:rPr>
-          <w:t xml:space="preserve">48 cm </w:t>
+          <w:t>32 cm</w:t>
         </w:r>
       </w:p>
     </w:sectPr>
